--- a/notes.docx
+++ b/notes.docx
@@ -1,6 +1,6 @@
 
 <file path=word/document.xml><?xml version="1.0" encoding="utf-8"?>
-<w:document xmlns:wpc="http://schemas.microsoft.com/office/word/2010/wordprocessingCanvas" xmlns:mc="http://schemas.openxmlformats.org/markup-compatibility/2006" xmlns:o="urn:schemas-microsoft-com:office:office" xmlns:r="http://schemas.openxmlformats.org/officeDocument/2006/relationships" xmlns:m="http://schemas.openxmlformats.org/officeDocument/2006/math" xmlns:v="urn:schemas-microsoft-com:vml" xmlns:wp14="http://schemas.microsoft.com/office/word/2010/wordprocessingDrawing" xmlns:wp="http://schemas.openxmlformats.org/drawingml/2006/wordprocessingDrawing" xmlns:w10="urn:schemas-microsoft-com:office:word" xmlns:w="http://schemas.openxmlformats.org/wordprocessingml/2006/main" xmlns:w14="http://schemas.microsoft.com/office/word/2010/wordml" xmlns:w15="http://schemas.microsoft.com/office/word/2012/wordml" xmlns:wpg="http://schemas.microsoft.com/office/word/2010/wordprocessingGroup" xmlns:wpi="http://schemas.microsoft.com/office/word/2010/wordprocessingInk" xmlns:wne="http://schemas.microsoft.com/office/word/2006/wordml" xmlns:wps="http://schemas.microsoft.com/office/word/2010/wordprocessingShape" mc:Ignorable="w14 w15 wp14">
+<w:document xmlns:wpc="http://schemas.microsoft.com/office/word/2010/wordprocessingCanvas" xmlns:cx="http://schemas.microsoft.com/office/drawing/2014/chartex" xmlns:cx1="http://schemas.microsoft.com/office/drawing/2015/9/8/chartex" xmlns:cx2="http://schemas.microsoft.com/office/drawing/2015/10/21/chartex" xmlns:cx3="http://schemas.microsoft.com/office/drawing/2016/5/9/chartex" xmlns:cx4="http://schemas.microsoft.com/office/drawing/2016/5/10/chartex" xmlns:cx5="http://schemas.microsoft.com/office/drawing/2016/5/11/chartex" xmlns:cx6="http://schemas.microsoft.com/office/drawing/2016/5/12/chartex" xmlns:cx7="http://schemas.microsoft.com/office/drawing/2016/5/13/chartex" xmlns:cx8="http://schemas.microsoft.com/office/drawing/2016/5/14/chartex" xmlns:mc="http://schemas.openxmlformats.org/markup-compatibility/2006" xmlns:o="urn:schemas-microsoft-com:office:office" xmlns:r="http://schemas.openxmlformats.org/officeDocument/2006/relationships" xmlns:m="http://schemas.openxmlformats.org/officeDocument/2006/math" xmlns:v="urn:schemas-microsoft-com:vml" xmlns:wp14="http://schemas.microsoft.com/office/word/2010/wordprocessingDrawing" xmlns:wp="http://schemas.openxmlformats.org/drawingml/2006/wordprocessingDrawing" xmlns:w10="urn:schemas-microsoft-com:office:word" xmlns:w="http://schemas.openxmlformats.org/wordprocessingml/2006/main" xmlns:w14="http://schemas.microsoft.com/office/word/2010/wordml" xmlns:w15="http://schemas.microsoft.com/office/word/2012/wordml" xmlns:w16se="http://schemas.microsoft.com/office/word/2015/wordml/symex" xmlns:wpg="http://schemas.microsoft.com/office/word/2010/wordprocessingGroup" xmlns:wpi="http://schemas.microsoft.com/office/word/2010/wordprocessingInk" xmlns:wne="http://schemas.microsoft.com/office/word/2006/wordml" xmlns:wps="http://schemas.microsoft.com/office/word/2010/wordprocessingShape" mc:Ignorable="w14 w15 w16se wp14">
   <w:body>
     <w:p>
       <w:r>
@@ -68,11 +68,6 @@
       </w:r>
     </w:p>
     <w:p>
-      <w:pPr>
-        <w:rPr>
-          <w:rFonts w:hint="eastAsia"/>
-        </w:rPr>
-      </w:pPr>
       <w:r>
         <w:rPr>
           <w:b/>
@@ -148,19 +143,9 @@
         </w:rPr>
         <w:t>中的入口项</w:t>
       </w:r>
-      <w:proofErr w:type="gramStart"/>
-      <w:r>
-        <w:t>”</w:t>
-      </w:r>
-      <w:proofErr w:type="gramEnd"/>
-      <w:r>
-        <w:t>scripts/start</w:t>
-      </w:r>
-      <w:proofErr w:type="gramStart"/>
-      <w:r>
-        <w:t>”</w:t>
-      </w:r>
-      <w:proofErr w:type="gramEnd"/>
+      <w:r>
+        <w:t>”scripts/start”</w:t>
+      </w:r>
       <w:r>
         <w:rPr>
           <w:rFonts w:hint="eastAsia"/>
@@ -248,65 +233,129 @@
       </w:r>
     </w:p>
     <w:p>
+      <w:r>
+        <w:rPr>
+          <w:rFonts w:hint="eastAsia"/>
+        </w:rPr>
+        <w:t xml:space="preserve">node app.js </w:t>
+      </w:r>
+      <w:r>
+        <w:rPr>
+          <w:rFonts w:hint="eastAsia"/>
+        </w:rPr>
+        <w:t>只是直接运行</w:t>
+      </w:r>
+      <w:r>
+        <w:rPr>
+          <w:rFonts w:hint="eastAsia"/>
+        </w:rPr>
+        <w:t>app.js</w:t>
+      </w:r>
+      <w:r>
+        <w:rPr>
+          <w:rFonts w:hint="eastAsia"/>
+        </w:rPr>
+        <w:t>文件，</w:t>
+      </w:r>
+      <w:r>
+        <w:rPr>
+          <w:rFonts w:hint="eastAsia"/>
+        </w:rPr>
+        <w:t>4.x</w:t>
+      </w:r>
+      <w:r>
+        <w:rPr>
+          <w:rFonts w:hint="eastAsia"/>
+        </w:rPr>
+        <w:t>版本不能启动项目了。</w:t>
+      </w:r>
+    </w:p>
+    <w:p/>
+    <w:p>
+      <w:r>
+        <w:rPr>
+          <w:rFonts w:hint="eastAsia"/>
+          <w:b/>
+        </w:rPr>
+        <w:t>express -</w:t>
+      </w:r>
+      <w:proofErr w:type="spellStart"/>
+      <w:r>
+        <w:rPr>
+          <w:rFonts w:hint="eastAsia"/>
+          <w:b/>
+        </w:rPr>
+        <w:t>Git</w:t>
+      </w:r>
+      <w:proofErr w:type="spellEnd"/>
+      <w:r>
+        <w:rPr>
+          <w:rFonts w:hint="eastAsia"/>
+          <w:b/>
+        </w:rPr>
+        <w:t xml:space="preserve"> </w:t>
+      </w:r>
+      <w:proofErr w:type="spellStart"/>
+      <w:r>
+        <w:rPr>
+          <w:rFonts w:hint="eastAsia"/>
+          <w:b/>
+        </w:rPr>
+        <w:t>YourNewApp</w:t>
+      </w:r>
+      <w:proofErr w:type="spellEnd"/>
+      <w:r>
+        <w:rPr>
+          <w:rFonts w:hint="eastAsia"/>
+        </w:rPr>
+        <w:t xml:space="preserve">   //</w:t>
+      </w:r>
+      <w:r>
+        <w:rPr>
+          <w:rFonts w:hint="eastAsia"/>
+        </w:rPr>
+        <w:t>创建</w:t>
+      </w:r>
+      <w:r>
+        <w:rPr>
+          <w:rFonts w:hint="eastAsia"/>
+        </w:rPr>
+        <w:t>express</w:t>
+      </w:r>
+      <w:r>
+        <w:rPr>
+          <w:rFonts w:hint="eastAsia"/>
+        </w:rPr>
+        <w:t>项目时带着</w:t>
+      </w:r>
+      <w:r>
+        <w:rPr>
+          <w:rFonts w:hint="eastAsia"/>
+        </w:rPr>
+        <w:t>.</w:t>
+      </w:r>
+      <w:proofErr w:type="spellStart"/>
+      <w:r>
+        <w:rPr>
+          <w:rFonts w:hint="eastAsia"/>
+        </w:rPr>
+        <w:t>gitignore</w:t>
+      </w:r>
+      <w:proofErr w:type="spellEnd"/>
+      <w:r>
+        <w:rPr>
+          <w:rFonts w:hint="eastAsia"/>
+        </w:rPr>
+        <w:t>等</w:t>
+      </w:r>
+    </w:p>
+    <w:p/>
+    <w:p>
       <w:pPr>
         <w:rPr>
           <w:rFonts w:hint="eastAsia"/>
         </w:rPr>
       </w:pPr>
-      <w:r>
-        <w:rPr>
-          <w:rFonts w:hint="eastAsia"/>
-        </w:rPr>
-        <w:t xml:space="preserve">node app.js </w:t>
-      </w:r>
-      <w:r>
-        <w:rPr>
-          <w:rFonts w:hint="eastAsia"/>
-        </w:rPr>
-        <w:t>只是</w:t>
-      </w:r>
-      <w:r>
-        <w:rPr>
-          <w:rFonts w:hint="eastAsia"/>
-        </w:rPr>
-        <w:t>直接运行</w:t>
-      </w:r>
-      <w:r>
-        <w:rPr>
-          <w:rFonts w:hint="eastAsia"/>
-        </w:rPr>
-        <w:t>app</w:t>
-      </w:r>
-      <w:r>
-        <w:rPr>
-          <w:rFonts w:hint="eastAsia"/>
-        </w:rPr>
-        <w:t>.js</w:t>
-      </w:r>
-      <w:r>
-        <w:rPr>
-          <w:rFonts w:hint="eastAsia"/>
-        </w:rPr>
-        <w:t>文件</w:t>
-      </w:r>
-      <w:r>
-        <w:rPr>
-          <w:rFonts w:hint="eastAsia"/>
-        </w:rPr>
-        <w:t>，</w:t>
-      </w:r>
-      <w:r>
-        <w:rPr>
-          <w:rFonts w:hint="eastAsia"/>
-        </w:rPr>
-        <w:t>4.x</w:t>
-      </w:r>
-      <w:r>
-        <w:rPr>
-          <w:rFonts w:hint="eastAsia"/>
-        </w:rPr>
-        <w:t>版本不能启动项目了。</w:t>
-      </w:r>
       <w:bookmarkStart w:id="0" w:name="_GoBack"/>
       <w:bookmarkEnd w:id="0"/>
     </w:p>
@@ -321,7 +370,7 @@
 </file>
 
 <file path=word/styles.xml><?xml version="1.0" encoding="utf-8"?>
-<w:styles xmlns:mc="http://schemas.openxmlformats.org/markup-compatibility/2006" xmlns:r="http://schemas.openxmlformats.org/officeDocument/2006/relationships" xmlns:w="http://schemas.openxmlformats.org/wordprocessingml/2006/main" xmlns:w14="http://schemas.microsoft.com/office/word/2010/wordml" xmlns:w15="http://schemas.microsoft.com/office/word/2012/wordml" mc:Ignorable="w14 w15">
+<w:styles xmlns:mc="http://schemas.openxmlformats.org/markup-compatibility/2006" xmlns:r="http://schemas.openxmlformats.org/officeDocument/2006/relationships" xmlns:w="http://schemas.openxmlformats.org/wordprocessingml/2006/main" xmlns:w14="http://schemas.microsoft.com/office/word/2010/wordml" xmlns:w15="http://schemas.microsoft.com/office/word/2012/wordml" xmlns:w16se="http://schemas.microsoft.com/office/word/2015/wordml/symex" mc:Ignorable="w14 w15 w16se">
   <w:docDefaults>
     <w:rPrDefault>
       <w:rPr>
@@ -334,7 +383,7 @@
     </w:rPrDefault>
     <w:pPrDefault/>
   </w:docDefaults>
-  <w:latentStyles w:defLockedState="0" w:defUIPriority="99" w:defSemiHidden="0" w:defUnhideWhenUsed="0" w:defQFormat="0" w:count="371">
+  <w:latentStyles w:defLockedState="0" w:defUIPriority="99" w:defSemiHidden="0" w:defUnhideWhenUsed="0" w:defQFormat="0" w:count="374">
     <w:lsdException w:name="Normal" w:uiPriority="0" w:qFormat="1"/>
     <w:lsdException w:name="heading 1" w:uiPriority="9" w:qFormat="1"/>
     <w:lsdException w:name="heading 2" w:semiHidden="1" w:uiPriority="9" w:unhideWhenUsed="1" w:qFormat="1"/>
@@ -440,7 +489,6 @@
     <w:lsdException w:name="HTML Sample" w:semiHidden="1" w:unhideWhenUsed="1"/>
     <w:lsdException w:name="HTML Typewriter" w:semiHidden="1" w:unhideWhenUsed="1"/>
     <w:lsdException w:name="HTML Variable" w:semiHidden="1" w:unhideWhenUsed="1"/>
-    <w:lsdException w:name="Normal Table" w:semiHidden="1" w:unhideWhenUsed="1"/>
     <w:lsdException w:name="annotation subject" w:semiHidden="1" w:unhideWhenUsed="1"/>
     <w:lsdException w:name="No List" w:semiHidden="1" w:unhideWhenUsed="1"/>
     <w:lsdException w:name="Outline List 1" w:semiHidden="1" w:unhideWhenUsed="1"/>
@@ -485,7 +533,6 @@
     <w:lsdException w:name="Table Professional" w:semiHidden="1" w:unhideWhenUsed="1"/>
     <w:lsdException w:name="Table Subtle 1" w:semiHidden="1" w:unhideWhenUsed="1"/>
     <w:lsdException w:name="Table Subtle 2" w:semiHidden="1" w:unhideWhenUsed="1"/>
-    <w:lsdException w:name="Table Web 1" w:semiHidden="1" w:unhideWhenUsed="1"/>
     <w:lsdException w:name="Table Web 2" w:semiHidden="1" w:unhideWhenUsed="1"/>
     <w:lsdException w:name="Table Web 3" w:semiHidden="1" w:unhideWhenUsed="1"/>
     <w:lsdException w:name="Balloon Text" w:semiHidden="1" w:unhideWhenUsed="1"/>
@@ -706,6 +753,9 @@
     <w:lsdException w:name="List Table 5 Dark Accent 6" w:uiPriority="50"/>
     <w:lsdException w:name="List Table 6 Colorful Accent 6" w:uiPriority="51"/>
     <w:lsdException w:name="List Table 7 Colorful Accent 6" w:uiPriority="52"/>
+    <w:lsdException w:name="Mention" w:semiHidden="1" w:unhideWhenUsed="1"/>
+    <w:lsdException w:name="Smart Hyperlink" w:semiHidden="1" w:unhideWhenUsed="1"/>
+    <w:lsdException w:name="Hashtag" w:semiHidden="1" w:unhideWhenUsed="1"/>
   </w:latentStyles>
   <w:style w:type="paragraph" w:default="1" w:styleId="a">
     <w:name w:val="Normal"/>

--- a/notes.docx
+++ b/notes.docx
@@ -272,6 +272,13 @@
     </w:p>
     <w:p/>
     <w:p>
+      <w:pPr>
+        <w:rPr>
+          <w:rFonts w:hint="eastAsia"/>
+        </w:rPr>
+      </w:pPr>
+    </w:p>
+    <w:p>
       <w:r>
         <w:rPr>
           <w:rFonts w:hint="eastAsia"/>
@@ -356,8 +363,1761 @@
           <w:rFonts w:hint="eastAsia"/>
         </w:rPr>
       </w:pPr>
+    </w:p>
+    <w:p>
+      <w:pPr>
+        <w:rPr>
+          <w:b/>
+        </w:rPr>
+      </w:pPr>
+      <w:proofErr w:type="spellStart"/>
+      <w:r>
+        <w:rPr>
+          <w:b/>
+        </w:rPr>
+        <w:t>var</w:t>
+      </w:r>
+      <w:proofErr w:type="spellEnd"/>
+      <w:r>
+        <w:rPr>
+          <w:b/>
+        </w:rPr>
+        <w:t xml:space="preserve"> </w:t>
+      </w:r>
+      <w:r>
+        <w:rPr>
+          <w:rFonts w:hint="eastAsia"/>
+          <w:b/>
+        </w:rPr>
+        <w:t>app</w:t>
+      </w:r>
+      <w:r>
+        <w:rPr>
+          <w:b/>
+        </w:rPr>
+        <w:t xml:space="preserve"> = express();</w:t>
+      </w:r>
+    </w:p>
+    <w:p>
+      <w:pPr>
+        <w:pStyle w:val="a3"/>
+        <w:numPr>
+          <w:ilvl w:val="0"/>
+          <w:numId w:val="2"/>
+        </w:numPr>
+        <w:ind w:firstLineChars="0"/>
+      </w:pPr>
+      <w:r>
+        <w:rPr>
+          <w:rFonts w:hint="eastAsia"/>
+        </w:rPr>
+        <w:t>app</w:t>
+      </w:r>
+      <w:r>
+        <w:rPr>
+          <w:rFonts w:hint="eastAsia"/>
+        </w:rPr>
+        <w:t>是执行</w:t>
+      </w:r>
+      <w:r>
+        <w:rPr>
+          <w:rFonts w:hint="eastAsia"/>
+        </w:rPr>
+        <w:t>express</w:t>
+      </w:r>
+      <w:r>
+        <w:rPr>
+          <w:rFonts w:hint="eastAsia"/>
+        </w:rPr>
+        <w:t>后的结果，不区分</w:t>
+      </w:r>
+      <w:r>
+        <w:rPr>
+          <w:rFonts w:hint="eastAsia"/>
+        </w:rPr>
+        <w:t>app</w:t>
+      </w:r>
+      <w:r>
+        <w:rPr>
+          <w:rFonts w:hint="eastAsia"/>
+        </w:rPr>
+        <w:t>和</w:t>
+      </w:r>
+      <w:r>
+        <w:rPr>
+          <w:rFonts w:hint="eastAsia"/>
+        </w:rPr>
+        <w:t>express</w:t>
+      </w:r>
+      <w:r>
+        <w:rPr>
+          <w:rFonts w:hint="eastAsia"/>
+        </w:rPr>
+        <w:t>。</w:t>
+      </w:r>
+    </w:p>
+    <w:p>
+      <w:pPr>
+        <w:pStyle w:val="a3"/>
+        <w:numPr>
+          <w:ilvl w:val="0"/>
+          <w:numId w:val="2"/>
+        </w:numPr>
+        <w:ind w:firstLineChars="0"/>
+        <w:rPr>
+          <w:rFonts w:hint="eastAsia"/>
+        </w:rPr>
+      </w:pPr>
+      <w:r>
+        <w:rPr>
+          <w:rFonts w:hint="eastAsia"/>
+        </w:rPr>
+        <w:t>可以认为，在</w:t>
+      </w:r>
+      <w:r>
+        <w:rPr>
+          <w:rFonts w:hint="eastAsia"/>
+        </w:rPr>
+        <w:t>express</w:t>
+      </w:r>
+      <w:r>
+        <w:rPr>
+          <w:rFonts w:hint="eastAsia"/>
+        </w:rPr>
+        <w:t>内部，有一个函数的数组，暂时叫这个数组</w:t>
+      </w:r>
+      <w:r>
+        <w:rPr>
+          <w:rFonts w:hint="eastAsia"/>
+        </w:rPr>
+        <w:t>tasks</w:t>
+      </w:r>
+      <w:r>
+        <w:rPr>
+          <w:rFonts w:hint="eastAsia"/>
+        </w:rPr>
+        <w:t>，每来一个请求</w:t>
+      </w:r>
+      <w:r>
+        <w:rPr>
+          <w:rFonts w:hint="eastAsia"/>
+        </w:rPr>
+        <w:t>express</w:t>
+      </w:r>
+      <w:r>
+        <w:rPr>
+          <w:rFonts w:hint="eastAsia"/>
+        </w:rPr>
+        <w:t>内部会依次执行这个数组中的函数（这里说依次并不严谨，每个函数必须满足一定条件才行，这个后面说），应该可以想到，在这个函数数组里，每个函数的签名应该像下面那样</w:t>
+      </w:r>
+    </w:p>
+    <w:p>
+      <w:r>
+        <w:tab/>
+      </w:r>
+      <w:r>
+        <w:tab/>
+      </w:r>
+      <w:r>
+        <w:t>f</w:t>
+      </w:r>
+      <w:r>
+        <w:rPr>
+          <w:rFonts w:hint="eastAsia"/>
+        </w:rPr>
+        <w:t>unc</w:t>
+      </w:r>
+      <w:r>
+        <w:t>tion(</w:t>
+      </w:r>
+      <w:proofErr w:type="spellStart"/>
+      <w:r>
+        <w:t>req</w:t>
+      </w:r>
+      <w:proofErr w:type="spellEnd"/>
+      <w:r>
+        <w:t>, res, next){// …}</w:t>
+      </w:r>
+    </w:p>
+    <w:p/>
+    <w:p>
+      <w:pPr>
+        <w:rPr>
+          <w:rFonts w:hint="eastAsia"/>
+        </w:rPr>
+      </w:pPr>
+    </w:p>
+    <w:p>
+      <w:pPr>
+        <w:rPr>
+          <w:b/>
+        </w:rPr>
+      </w:pPr>
+      <w:r>
+        <w:rPr>
+          <w:rFonts w:hint="eastAsia"/>
+          <w:b/>
+        </w:rPr>
+        <w:t>对于典型的使用</w:t>
+      </w:r>
+      <w:r>
+        <w:rPr>
+          <w:rFonts w:hint="eastAsia"/>
+          <w:b/>
+        </w:rPr>
+        <w:t>express</w:t>
+      </w:r>
+      <w:r>
+        <w:rPr>
+          <w:rFonts w:hint="eastAsia"/>
+          <w:b/>
+        </w:rPr>
+        <w:t>的</w:t>
+      </w:r>
+      <w:r>
+        <w:rPr>
+          <w:rFonts w:hint="eastAsia"/>
+          <w:b/>
+        </w:rPr>
+        <w:t>app.js</w:t>
+      </w:r>
+      <w:r>
+        <w:rPr>
+          <w:rFonts w:hint="eastAsia"/>
+          <w:b/>
+        </w:rPr>
+        <w:t>，结构如下</w:t>
+      </w:r>
+    </w:p>
+    <w:p>
+      <w:pPr>
+        <w:rPr>
+          <w:rFonts w:hint="eastAsia"/>
+        </w:rPr>
+      </w:pPr>
+      <w:r>
+        <w:rPr>
+          <w:rFonts w:hint="eastAsia"/>
+        </w:rPr>
+        <w:t>1.</w:t>
+      </w:r>
+      <w:r>
+        <w:t xml:space="preserve"> </w:t>
+      </w:r>
+      <w:r>
+        <w:rPr>
+          <w:rFonts w:hint="eastAsia"/>
+        </w:rPr>
+        <w:t>导入相关模块</w:t>
+      </w:r>
+    </w:p>
+    <w:p>
+      <w:pPr>
+        <w:rPr>
+          <w:rFonts w:hint="eastAsia"/>
+        </w:rPr>
+      </w:pPr>
+      <w:r>
+        <w:rPr>
+          <w:rFonts w:hint="eastAsia"/>
+        </w:rPr>
+        <w:t>2.</w:t>
+      </w:r>
+      <w:r>
+        <w:t xml:space="preserve"> </w:t>
+      </w:r>
+      <w:r>
+        <w:rPr>
+          <w:rFonts w:hint="eastAsia"/>
+        </w:rPr>
+        <w:t>执行过</w:t>
+      </w:r>
+      <w:r>
+        <w:rPr>
+          <w:rFonts w:hint="eastAsia"/>
+        </w:rPr>
+        <w:t xml:space="preserve"> </w:t>
+      </w:r>
+      <w:proofErr w:type="spellStart"/>
+      <w:r>
+        <w:rPr>
+          <w:rFonts w:hint="eastAsia"/>
+        </w:rPr>
+        <w:t>var</w:t>
+      </w:r>
+      <w:proofErr w:type="spellEnd"/>
+      <w:r>
+        <w:rPr>
+          <w:rFonts w:hint="eastAsia"/>
+        </w:rPr>
+        <w:t xml:space="preserve"> app = express() </w:t>
+      </w:r>
+      <w:r>
+        <w:rPr>
+          <w:rFonts w:hint="eastAsia"/>
+        </w:rPr>
+        <w:t>后，</w:t>
+      </w:r>
+    </w:p>
+    <w:p>
+      <w:pPr>
+        <w:pStyle w:val="a3"/>
+        <w:numPr>
+          <w:ilvl w:val="0"/>
+          <w:numId w:val="3"/>
+        </w:numPr>
+        <w:ind w:firstLineChars="0"/>
+      </w:pPr>
+      <w:r>
+        <w:rPr>
+          <w:rFonts w:hint="eastAsia"/>
+        </w:rPr>
+        <w:t>使用</w:t>
+      </w:r>
+      <w:proofErr w:type="spellStart"/>
+      <w:r>
+        <w:rPr>
+          <w:rFonts w:hint="eastAsia"/>
+        </w:rPr>
+        <w:t>app.set</w:t>
+      </w:r>
+      <w:proofErr w:type="spellEnd"/>
+      <w:r>
+        <w:rPr>
+          <w:rFonts w:hint="eastAsia"/>
+        </w:rPr>
+        <w:t xml:space="preserve"> </w:t>
+      </w:r>
+      <w:r>
+        <w:rPr>
+          <w:rFonts w:hint="eastAsia"/>
+        </w:rPr>
+        <w:t>设置</w:t>
+      </w:r>
+      <w:r>
+        <w:rPr>
+          <w:rFonts w:hint="eastAsia"/>
+        </w:rPr>
+        <w:t>express</w:t>
+      </w:r>
+      <w:r>
+        <w:rPr>
+          <w:rFonts w:hint="eastAsia"/>
+        </w:rPr>
+        <w:t>内部的一些参数（</w:t>
+      </w:r>
+      <w:r>
+        <w:rPr>
+          <w:rFonts w:hint="eastAsia"/>
+        </w:rPr>
+        <w:t>options</w:t>
+      </w:r>
+      <w:r>
+        <w:rPr>
+          <w:rFonts w:hint="eastAsia"/>
+        </w:rPr>
+        <w:t>）</w:t>
+      </w:r>
+    </w:p>
+    <w:p>
+      <w:pPr>
+        <w:pStyle w:val="a3"/>
+        <w:numPr>
+          <w:ilvl w:val="0"/>
+          <w:numId w:val="3"/>
+        </w:numPr>
+        <w:ind w:firstLineChars="0"/>
+        <w:rPr>
+          <w:rFonts w:hint="eastAsia"/>
+        </w:rPr>
+      </w:pPr>
+      <w:r>
+        <w:rPr>
+          <w:rFonts w:hint="eastAsia"/>
+        </w:rPr>
+        <w:t>使用</w:t>
+      </w:r>
+      <w:proofErr w:type="spellStart"/>
+      <w:r>
+        <w:rPr>
+          <w:rFonts w:hint="eastAsia"/>
+        </w:rPr>
+        <w:t>app.use</w:t>
+      </w:r>
+      <w:proofErr w:type="spellEnd"/>
+      <w:r>
+        <w:rPr>
+          <w:rFonts w:hint="eastAsia"/>
+        </w:rPr>
+        <w:t xml:space="preserve"> </w:t>
+      </w:r>
+      <w:r>
+        <w:rPr>
+          <w:rFonts w:hint="eastAsia"/>
+        </w:rPr>
+        <w:t>来注册函数，可以简单的认为是向那个（被我叫做）</w:t>
+      </w:r>
+      <w:r>
+        <w:rPr>
+          <w:rFonts w:hint="eastAsia"/>
+        </w:rPr>
+        <w:t>tasks</w:t>
+      </w:r>
+      <w:r>
+        <w:rPr>
+          <w:rFonts w:hint="eastAsia"/>
+        </w:rPr>
+        <w:t>的数组进行</w:t>
+      </w:r>
+      <w:r>
+        <w:rPr>
+          <w:rFonts w:hint="eastAsia"/>
+        </w:rPr>
+        <w:t>push</w:t>
+      </w:r>
+      <w:r>
+        <w:rPr>
+          <w:rFonts w:hint="eastAsia"/>
+        </w:rPr>
+        <w:t>操作</w:t>
+      </w:r>
+    </w:p>
+    <w:p>
+      <w:pPr>
+        <w:rPr>
+          <w:rFonts w:hint="eastAsia"/>
+        </w:rPr>
+      </w:pPr>
+      <w:r>
+        <w:rPr>
+          <w:rFonts w:hint="eastAsia"/>
+        </w:rPr>
+        <w:t>3.</w:t>
+      </w:r>
+      <w:r>
+        <w:t xml:space="preserve"> </w:t>
+      </w:r>
+      <w:r>
+        <w:rPr>
+          <w:rFonts w:hint="eastAsia"/>
+        </w:rPr>
+        <w:t>通过</w:t>
+      </w:r>
+      <w:proofErr w:type="spellStart"/>
+      <w:r>
+        <w:rPr>
+          <w:rFonts w:hint="eastAsia"/>
+        </w:rPr>
+        <w:t>http.createServer</w:t>
+      </w:r>
+      <w:proofErr w:type="spellEnd"/>
+      <w:r>
+        <w:rPr>
+          <w:rFonts w:hint="eastAsia"/>
+        </w:rPr>
+        <w:t xml:space="preserve"> </w:t>
+      </w:r>
+      <w:r>
+        <w:rPr>
+          <w:rFonts w:hint="eastAsia"/>
+        </w:rPr>
+        <w:t>用</w:t>
+      </w:r>
+      <w:r>
+        <w:rPr>
+          <w:rFonts w:hint="eastAsia"/>
+        </w:rPr>
+        <w:t>app</w:t>
+      </w:r>
+      <w:r>
+        <w:rPr>
+          <w:rFonts w:hint="eastAsia"/>
+        </w:rPr>
+        <w:t>来处理请求</w:t>
+      </w:r>
+      <w:r>
+        <w:rPr>
+          <w:rFonts w:hint="eastAsia"/>
+        </w:rPr>
+        <w:t>：</w:t>
+      </w:r>
+      <w:r>
+        <w:rPr>
+          <w:rFonts w:hint="eastAsia"/>
+        </w:rPr>
+        <w:t>express</w:t>
+      </w:r>
+      <w:r>
+        <w:t xml:space="preserve"> 4.x</w:t>
+      </w:r>
+      <w:r>
+        <w:rPr>
+          <w:rFonts w:hint="eastAsia"/>
+        </w:rPr>
+        <w:t>中将这部分放在</w:t>
+      </w:r>
+      <w:r>
+        <w:rPr>
+          <w:rFonts w:hint="eastAsia"/>
+        </w:rPr>
+        <w:t>./bin/www</w:t>
+      </w:r>
+      <w:r>
+        <w:rPr>
+          <w:rFonts w:hint="eastAsia"/>
+        </w:rPr>
+        <w:t>中</w:t>
+      </w:r>
+    </w:p>
+    <w:p>
+      <w:pPr>
+        <w:rPr>
+          <w:rFonts w:hint="eastAsia"/>
+        </w:rPr>
+      </w:pPr>
+    </w:p>
+    <w:p>
+      <w:pPr>
+        <w:rPr>
+          <w:rFonts w:hint="eastAsia"/>
+        </w:rPr>
+      </w:pPr>
+    </w:p>
+    <w:p>
+      <w:pPr>
+        <w:rPr>
+          <w:b/>
+        </w:rPr>
+      </w:pPr>
+      <w:r>
+        <w:rPr>
+          <w:rFonts w:hint="eastAsia"/>
+          <w:b/>
+        </w:rPr>
+        <w:t>对</w:t>
+      </w:r>
+      <w:r>
+        <w:rPr>
+          <w:rFonts w:hint="eastAsia"/>
+          <w:b/>
+        </w:rPr>
+        <w:t>Express</w:t>
+      </w:r>
+      <w:r>
+        <w:rPr>
+          <w:rFonts w:hint="eastAsia"/>
+          <w:b/>
+        </w:rPr>
+        <w:t>中</w:t>
+      </w:r>
+      <w:r>
+        <w:rPr>
+          <w:rFonts w:hint="eastAsia"/>
+          <w:b/>
+        </w:rPr>
+        <w:t>Next</w:t>
+      </w:r>
+      <w:r>
+        <w:rPr>
+          <w:rFonts w:hint="eastAsia"/>
+          <w:b/>
+        </w:rPr>
+        <w:t>的理解</w:t>
+      </w:r>
+    </w:p>
+    <w:p>
+      <w:pPr>
+        <w:pStyle w:val="a3"/>
+        <w:numPr>
+          <w:ilvl w:val="0"/>
+          <w:numId w:val="1"/>
+        </w:numPr>
+        <w:ind w:firstLineChars="0"/>
+      </w:pPr>
+      <w:r>
+        <w:rPr>
+          <w:rFonts w:hint="eastAsia"/>
+        </w:rPr>
+        <w:t>我们在定义</w:t>
+      </w:r>
+      <w:r>
+        <w:rPr>
+          <w:rFonts w:hint="eastAsia"/>
+        </w:rPr>
+        <w:t>express</w:t>
+      </w:r>
+      <w:r>
+        <w:rPr>
+          <w:rFonts w:hint="eastAsia"/>
+        </w:rPr>
+        <w:t>中间件函数的时候都会将第三个参数定义为</w:t>
+      </w:r>
+      <w:r>
+        <w:rPr>
+          <w:rFonts w:hint="eastAsia"/>
+        </w:rPr>
+        <w:t>next</w:t>
+      </w:r>
+      <w:r>
+        <w:rPr>
+          <w:rFonts w:hint="eastAsia"/>
+        </w:rPr>
+        <w:t>，这个</w:t>
+      </w:r>
+      <w:r>
+        <w:rPr>
+          <w:rFonts w:hint="eastAsia"/>
+        </w:rPr>
+        <w:t>next</w:t>
+      </w:r>
+      <w:r>
+        <w:rPr>
+          <w:rFonts w:hint="eastAsia"/>
+        </w:rPr>
+        <w:t>就是我们今天的主角，</w:t>
+      </w:r>
+      <w:r>
+        <w:rPr>
+          <w:rFonts w:hint="eastAsia"/>
+        </w:rPr>
+        <w:t>next</w:t>
+      </w:r>
+      <w:r>
+        <w:rPr>
+          <w:rFonts w:hint="eastAsia"/>
+        </w:rPr>
+        <w:t>函数主要负责将控制权交给下一个中间件，如果当前中间件没有终结请求，并且</w:t>
+      </w:r>
+      <w:r>
+        <w:rPr>
+          <w:rFonts w:hint="eastAsia"/>
+        </w:rPr>
+        <w:t>next</w:t>
+      </w:r>
+      <w:r>
+        <w:rPr>
+          <w:rFonts w:hint="eastAsia"/>
+        </w:rPr>
+        <w:t>没有被调用，那么请求将被挂起，后边定义的中间件将得不到被执行的机会。</w:t>
+      </w:r>
+    </w:p>
+    <w:p>
+      <w:pPr>
+        <w:pStyle w:val="a3"/>
+        <w:numPr>
+          <w:ilvl w:val="0"/>
+          <w:numId w:val="1"/>
+        </w:numPr>
+        <w:ind w:firstLineChars="0"/>
+      </w:pPr>
+      <w:r>
+        <w:rPr>
+          <w:rFonts w:hint="eastAsia"/>
+        </w:rPr>
+        <w:t>next</w:t>
+      </w:r>
+      <w:r>
+        <w:rPr>
+          <w:rFonts w:hint="eastAsia"/>
+        </w:rPr>
+        <w:t>函数主要是用来确保所有注册的中间件被一个接一个的执行，那么我们就应该在所有的中间件中调用</w:t>
+      </w:r>
+      <w:r>
+        <w:rPr>
+          <w:rFonts w:hint="eastAsia"/>
+        </w:rPr>
+        <w:t>next</w:t>
+      </w:r>
+      <w:r>
+        <w:rPr>
+          <w:rFonts w:hint="eastAsia"/>
+        </w:rPr>
+        <w:t>函数，但有一个特例，如果我们定义的中间件终结了本次请求，那就不应该再调用</w:t>
+      </w:r>
+      <w:r>
+        <w:rPr>
+          <w:rFonts w:hint="eastAsia"/>
+        </w:rPr>
+        <w:t>next</w:t>
+      </w:r>
+      <w:r>
+        <w:rPr>
+          <w:rFonts w:hint="eastAsia"/>
+        </w:rPr>
+        <w:t>函数，否则就可能会出问题</w:t>
+      </w:r>
+    </w:p>
+    <w:p>
+      <w:pPr>
+        <w:pStyle w:val="a3"/>
+        <w:numPr>
+          <w:ilvl w:val="0"/>
+          <w:numId w:val="1"/>
+        </w:numPr>
+        <w:ind w:firstLineChars="0"/>
+      </w:pPr>
+      <w:r>
+        <w:rPr>
+          <w:rFonts w:hint="eastAsia"/>
+        </w:rPr>
+        <w:t>有一点需要特别指出，其实我们在定义路由中间件的时候函数的第三个参数</w:t>
+      </w:r>
+      <w:r>
+        <w:rPr>
+          <w:rFonts w:hint="eastAsia"/>
+        </w:rPr>
+        <w:t>next</w:t>
+      </w:r>
+      <w:r>
+        <w:rPr>
+          <w:rFonts w:hint="eastAsia"/>
+        </w:rPr>
+        <w:t>和我们定义非路由中间件的函数的第三个参数</w:t>
+      </w:r>
+      <w:r>
+        <w:rPr>
+          <w:rFonts w:hint="eastAsia"/>
+        </w:rPr>
+        <w:t>next</w:t>
+      </w:r>
+      <w:r>
+        <w:rPr>
+          <w:rFonts w:hint="eastAsia"/>
+        </w:rPr>
+        <w:t>不是同一个</w:t>
+      </w:r>
+      <w:r>
+        <w:rPr>
+          <w:rFonts w:hint="eastAsia"/>
+        </w:rPr>
+        <w:t>next</w:t>
+      </w:r>
+      <w:r>
+        <w:rPr>
+          <w:rFonts w:hint="eastAsia"/>
+        </w:rPr>
+        <w:t>。</w:t>
+      </w:r>
+    </w:p>
+    <w:p>
+      <w:pPr>
+        <w:pStyle w:val="a3"/>
+        <w:numPr>
+          <w:ilvl w:val="0"/>
+          <w:numId w:val="1"/>
+        </w:numPr>
+        <w:ind w:firstLineChars="0"/>
+      </w:pPr>
+      <w:r>
+        <w:rPr>
+          <w:rFonts w:hint="eastAsia"/>
+        </w:rPr>
+        <w:t>路由中间件：</w:t>
+      </w:r>
+      <w:r>
+        <w:rPr>
+          <w:rFonts w:hint="eastAsia"/>
+        </w:rPr>
+        <w:t>负责同一个路由的多个中间件的控制权的传递，并且它会接收一个参数</w:t>
+      </w:r>
+      <w:r>
+        <w:rPr>
+          <w:rFonts w:hint="eastAsia"/>
+        </w:rPr>
+        <w:t>"route"</w:t>
+      </w:r>
+      <w:r>
+        <w:rPr>
+          <w:rFonts w:hint="eastAsia"/>
+        </w:rPr>
+        <w:t>，如果调用</w:t>
+      </w:r>
+      <w:r>
+        <w:rPr>
+          <w:rFonts w:hint="eastAsia"/>
+        </w:rPr>
+        <w:t>next(</w:t>
+      </w:r>
+      <w:r>
+        <w:rPr>
+          <w:rFonts w:hint="eastAsia"/>
+        </w:rPr>
+        <w:t>“</w:t>
+      </w:r>
+      <w:r>
+        <w:rPr>
+          <w:rFonts w:hint="eastAsia"/>
+        </w:rPr>
+        <w:t>route</w:t>
+      </w:r>
+      <w:r>
+        <w:rPr>
+          <w:rFonts w:hint="eastAsia"/>
+        </w:rPr>
+        <w:t>”</w:t>
+      </w:r>
+      <w:r>
+        <w:rPr>
+          <w:rFonts w:hint="eastAsia"/>
+        </w:rPr>
+        <w:t>)</w:t>
+      </w:r>
+      <w:r>
+        <w:rPr>
+          <w:rFonts w:hint="eastAsia"/>
+        </w:rPr>
+        <w:t>，则会跳过当前路由的其它中间件，直接将控制权交给下一个路由。</w:t>
+      </w:r>
+    </w:p>
+    <w:p/>
+    <w:p/>
+    <w:p>
+      <w:pPr>
+        <w:rPr>
+          <w:rFonts w:hint="eastAsia"/>
+        </w:rPr>
+      </w:pPr>
+    </w:p>
+    <w:p>
+      <w:r>
+        <w:rPr>
+          <w:rFonts w:hint="eastAsia"/>
+          <w:b/>
+        </w:rPr>
+        <w:lastRenderedPageBreak/>
+        <w:t>路由</w:t>
+      </w:r>
+      <w:r>
+        <w:rPr>
+          <w:rFonts w:hint="eastAsia"/>
+          <w:b/>
+        </w:rPr>
+        <w:t xml:space="preserve">route  </w:t>
+      </w:r>
+      <w:r>
+        <w:rPr>
+          <w:rFonts w:hint="eastAsia"/>
+        </w:rPr>
+        <w:t>跟</w:t>
+      </w:r>
+      <w:r>
+        <w:rPr>
+          <w:rFonts w:hint="eastAsia"/>
+        </w:rPr>
+        <w:t>Router</w:t>
+      </w:r>
+      <w:r>
+        <w:rPr>
+          <w:rFonts w:hint="eastAsia"/>
+        </w:rPr>
+        <w:t>不一样</w:t>
+      </w:r>
+    </w:p>
+    <w:p>
+      <w:hyperlink r:id="rId5" w:history="1">
+        <w:r>
+          <w:rPr>
+            <w:rStyle w:val="a4"/>
+            <w:rFonts w:hint="eastAsia"/>
+          </w:rPr>
+          <w:t>http</w:t>
+        </w:r>
+        <w:r>
+          <w:rPr>
+            <w:rStyle w:val="a4"/>
+          </w:rPr>
+          <w:t>://host[:port][path</w:t>
+        </w:r>
+      </w:hyperlink>
+      <w:r>
+        <w:t>]</w:t>
+      </w:r>
+    </w:p>
+    <w:p>
+      <w:r>
+        <w:t xml:space="preserve">http </w:t>
+      </w:r>
+      <w:r>
+        <w:rPr>
+          <w:rFonts w:hint="eastAsia"/>
+        </w:rPr>
+        <w:t>协议；</w:t>
+      </w:r>
+      <w:r>
+        <w:rPr>
+          <w:rFonts w:hint="eastAsia"/>
+        </w:rPr>
+        <w:t xml:space="preserve"> host</w:t>
+      </w:r>
+      <w:r>
+        <w:t xml:space="preserve"> </w:t>
+      </w:r>
+      <w:r>
+        <w:rPr>
+          <w:rFonts w:hint="eastAsia"/>
+        </w:rPr>
+        <w:t>主机；</w:t>
+      </w:r>
+      <w:r>
+        <w:rPr>
+          <w:rFonts w:hint="eastAsia"/>
+        </w:rPr>
+        <w:t xml:space="preserve"> path</w:t>
+      </w:r>
+      <w:r>
+        <w:t xml:space="preserve"> </w:t>
+      </w:r>
+      <w:r>
+        <w:rPr>
+          <w:rFonts w:hint="eastAsia"/>
+        </w:rPr>
+        <w:t>指定请求资源的</w:t>
+      </w:r>
+      <w:r>
+        <w:rPr>
+          <w:rFonts w:hint="eastAsia"/>
+        </w:rPr>
+        <w:t>URL</w:t>
+      </w:r>
+      <w:r>
+        <w:rPr>
+          <w:rFonts w:hint="eastAsia"/>
+        </w:rPr>
+        <w:t>。</w:t>
+      </w:r>
+      <w:r>
+        <w:rPr>
+          <w:rFonts w:hint="eastAsia"/>
+        </w:rPr>
+        <w:t>路由将决定怎么</w:t>
+      </w:r>
+      <w:r>
+        <w:rPr>
+          <w:rFonts w:hint="eastAsia"/>
+          <w:b/>
+        </w:rPr>
+        <w:t>处理</w:t>
+      </w:r>
+      <w:r>
+        <w:rPr>
+          <w:rFonts w:hint="eastAsia"/>
+        </w:rPr>
+        <w:t>路径</w:t>
+      </w:r>
+      <w:r>
+        <w:rPr>
+          <w:rFonts w:hint="eastAsia"/>
+        </w:rPr>
+        <w:t>path</w:t>
+      </w:r>
+      <w:r>
+        <w:t>.</w:t>
+      </w:r>
+    </w:p>
+    <w:p>
+      <w:proofErr w:type="spellStart"/>
+      <w:r>
+        <w:t>app.get</w:t>
+      </w:r>
+      <w:proofErr w:type="spellEnd"/>
+      <w:r>
+        <w:t>('/', function (</w:t>
+      </w:r>
+      <w:proofErr w:type="spellStart"/>
+      <w:r>
+        <w:t>req</w:t>
+      </w:r>
+      <w:proofErr w:type="spellEnd"/>
+      <w:r>
+        <w:t>, res) {</w:t>
+      </w:r>
+    </w:p>
+    <w:p>
+      <w:r>
+        <w:t xml:space="preserve">  </w:t>
+      </w:r>
+      <w:proofErr w:type="spellStart"/>
+      <w:r>
+        <w:t>res.send</w:t>
+      </w:r>
+      <w:proofErr w:type="spellEnd"/>
+      <w:r>
+        <w:t>('Hello World!');</w:t>
+      </w:r>
+    </w:p>
+    <w:p>
+      <w:r>
+        <w:t>});</w:t>
+      </w:r>
+    </w:p>
+    <w:p>
+      <w:pPr>
+        <w:rPr>
+          <w:rFonts w:ascii="microsoft yahei" w:hAnsi="microsoft yahei"/>
+          <w:color w:val="362E2B"/>
+          <w:szCs w:val="21"/>
+          <w:shd w:val="clear" w:color="auto" w:fill="FFFFFF"/>
+        </w:rPr>
+      </w:pPr>
+      <w:r>
+        <w:rPr>
+          <w:rFonts w:ascii="microsoft yahei" w:hAnsi="microsoft yahei"/>
+          <w:color w:val="362E2B"/>
+          <w:szCs w:val="21"/>
+          <w:shd w:val="clear" w:color="auto" w:fill="FFFFFF"/>
+        </w:rPr>
+        <w:t>添加了一条路由，指定</w:t>
+      </w:r>
+      <w:r>
+        <w:rPr>
+          <w:rFonts w:ascii="microsoft yahei" w:hAnsi="microsoft yahei"/>
+          <w:color w:val="362E2B"/>
+          <w:szCs w:val="21"/>
+          <w:shd w:val="clear" w:color="auto" w:fill="FFFFFF"/>
+        </w:rPr>
+        <w:t>“/”</w:t>
+      </w:r>
+      <w:r>
+        <w:rPr>
+          <w:rFonts w:ascii="microsoft yahei" w:hAnsi="microsoft yahei"/>
+          <w:color w:val="362E2B"/>
+          <w:szCs w:val="21"/>
+          <w:shd w:val="clear" w:color="auto" w:fill="FFFFFF"/>
+        </w:rPr>
+        <w:t>这个路径由</w:t>
+      </w:r>
+      <w:r>
+        <w:rPr>
+          <w:rFonts w:ascii="microsoft yahei" w:hAnsi="microsoft yahei"/>
+          <w:color w:val="362E2B"/>
+          <w:szCs w:val="21"/>
+          <w:shd w:val="clear" w:color="auto" w:fill="FFFFFF"/>
+        </w:rPr>
+        <w:t>get</w:t>
+      </w:r>
+      <w:r>
+        <w:rPr>
+          <w:rFonts w:ascii="microsoft yahei" w:hAnsi="microsoft yahei"/>
+          <w:color w:val="362E2B"/>
+          <w:szCs w:val="21"/>
+          <w:shd w:val="clear" w:color="auto" w:fill="FFFFFF"/>
+        </w:rPr>
+        <w:t>的第二个参数所代表的函数来处理。</w:t>
+      </w:r>
+    </w:p>
+    <w:p>
+      <w:proofErr w:type="spellStart"/>
+      <w:r>
+        <w:t>app</w:t>
+      </w:r>
+      <w:r>
+        <w:t>.METHOD</w:t>
+      </w:r>
+      <w:proofErr w:type="spellEnd"/>
+      <w:r>
+        <w:t>(path, callback, [,callback …..])  //METHOD</w:t>
+      </w:r>
+      <w:r>
+        <w:rPr>
+          <w:rFonts w:hint="eastAsia"/>
+        </w:rPr>
+        <w:t>可以是</w:t>
+      </w:r>
+      <w:r>
+        <w:rPr>
+          <w:rFonts w:hint="eastAsia"/>
+        </w:rPr>
+        <w:t>GET,POST</w:t>
+      </w:r>
+      <w:r>
+        <w:rPr>
+          <w:rFonts w:hint="eastAsia"/>
+        </w:rPr>
+        <w:t>等</w:t>
+      </w:r>
+      <w:r>
+        <w:rPr>
+          <w:rFonts w:hint="eastAsia"/>
+        </w:rPr>
+        <w:t>HTTP</w:t>
+      </w:r>
+      <w:r>
+        <w:rPr>
+          <w:rFonts w:hint="eastAsia"/>
+        </w:rPr>
+        <w:t>方法</w:t>
+      </w:r>
+    </w:p>
+    <w:p>
+      <w:pPr>
+        <w:rPr>
+          <w:rFonts w:ascii="microsoft yahei" w:hAnsi="microsoft yahei"/>
+          <w:color w:val="362E2B"/>
+          <w:szCs w:val="21"/>
+          <w:shd w:val="clear" w:color="auto" w:fill="FFFFFF"/>
+        </w:rPr>
+      </w:pPr>
+    </w:p>
+    <w:p>
+      <w:pPr>
+        <w:rPr>
+          <w:rFonts w:hint="eastAsia"/>
+        </w:rPr>
+      </w:pPr>
+    </w:p>
+    <w:p>
+      <w:pPr>
+        <w:rPr>
+          <w:b/>
+        </w:rPr>
+      </w:pPr>
+      <w:r>
+        <w:rPr>
+          <w:rFonts w:hint="eastAsia"/>
+          <w:b/>
+        </w:rPr>
+        <w:t>中间件</w:t>
+      </w:r>
+    </w:p>
+    <w:p>
+      <w:pPr>
+        <w:rPr>
+          <w:rFonts w:hint="eastAsia"/>
+        </w:rPr>
+      </w:pPr>
+      <w:r>
+        <w:rPr>
+          <w:rFonts w:hint="eastAsia"/>
+        </w:rPr>
+        <w:t>在收到请求后和发送响应之前这个阶段执行的一些函数</w:t>
+      </w:r>
+    </w:p>
+    <w:p>
+      <w:pPr>
+        <w:ind w:firstLine="420"/>
+      </w:pPr>
+      <w:proofErr w:type="spellStart"/>
+      <w:r>
+        <w:rPr>
+          <w:rFonts w:hint="eastAsia"/>
+        </w:rPr>
+        <w:t>app</w:t>
+      </w:r>
+      <w:r>
+        <w:t>.use</w:t>
+      </w:r>
+      <w:proofErr w:type="spellEnd"/>
+      <w:r>
+        <w:t>(</w:t>
+      </w:r>
+      <w:r>
+        <w:t>[path,] function</w:t>
+      </w:r>
+      <w:r>
+        <w:t xml:space="preserve"> [,function</w:t>
+      </w:r>
+      <w:r>
+        <w:t>…</w:t>
+      </w:r>
+      <w:r>
+        <w:t>]</w:t>
+      </w:r>
+      <w:r>
+        <w:t>);</w:t>
+      </w:r>
+    </w:p>
+    <w:p>
+      <w:r>
+        <w:rPr>
+          <w:rFonts w:hint="eastAsia"/>
+        </w:rPr>
+        <w:t>当</w:t>
+      </w:r>
+      <w:proofErr w:type="spellStart"/>
+      <w:r>
+        <w:rPr>
+          <w:rFonts w:hint="eastAsia"/>
+        </w:rPr>
+        <w:t>app.use</w:t>
+      </w:r>
+      <w:proofErr w:type="spellEnd"/>
+      <w:r>
+        <w:rPr>
+          <w:rFonts w:hint="eastAsia"/>
+        </w:rPr>
+        <w:t>没有提供</w:t>
+      </w:r>
+      <w:r>
+        <w:rPr>
+          <w:rFonts w:hint="eastAsia"/>
+        </w:rPr>
+        <w:t>path</w:t>
+      </w:r>
+      <w:r>
+        <w:rPr>
+          <w:rFonts w:hint="eastAsia"/>
+        </w:rPr>
+        <w:t>参数时，路径默认为“</w:t>
+      </w:r>
+      <w:r>
+        <w:rPr>
+          <w:rFonts w:hint="eastAsia"/>
+        </w:rPr>
+        <w:t>/</w:t>
+      </w:r>
+      <w:r>
+        <w:rPr>
+          <w:rFonts w:hint="eastAsia"/>
+        </w:rPr>
+        <w:t>”。当你为某个路径安装了中间件，则当以该路径为基础的路径被访问时，都会应用该中间件。比如你为“</w:t>
+      </w:r>
+      <w:r>
+        <w:rPr>
+          <w:rFonts w:hint="eastAsia"/>
+        </w:rPr>
+        <w:t>/</w:t>
+      </w:r>
+      <w:proofErr w:type="spellStart"/>
+      <w:r>
+        <w:rPr>
+          <w:rFonts w:hint="eastAsia"/>
+        </w:rPr>
+        <w:t>abcd</w:t>
+      </w:r>
+      <w:proofErr w:type="spellEnd"/>
+      <w:r>
+        <w:rPr>
+          <w:rFonts w:hint="eastAsia"/>
+        </w:rPr>
+        <w:t>”设置了中间件，那么“</w:t>
+      </w:r>
+      <w:r>
+        <w:rPr>
+          <w:rFonts w:hint="eastAsia"/>
+        </w:rPr>
+        <w:t>/</w:t>
+      </w:r>
+      <w:proofErr w:type="spellStart"/>
+      <w:r>
+        <w:rPr>
+          <w:rFonts w:hint="eastAsia"/>
+        </w:rPr>
+        <w:t>abcd</w:t>
+      </w:r>
+      <w:proofErr w:type="spellEnd"/>
+      <w:r>
+        <w:rPr>
+          <w:rFonts w:hint="eastAsia"/>
+        </w:rPr>
+        <w:t>/xxx</w:t>
+      </w:r>
+      <w:r>
+        <w:rPr>
+          <w:rFonts w:hint="eastAsia"/>
+        </w:rPr>
+        <w:t>”被访问时也会应用该中间件。</w:t>
+      </w:r>
+    </w:p>
+    <w:p>
+      <w:r>
+        <w:rPr>
+          <w:noProof/>
+        </w:rPr>
+        <w:drawing>
+          <wp:inline distT="0" distB="0" distL="0" distR="0" wp14:anchorId="4BD3287C" wp14:editId="292C33C9">
+            <wp:extent cx="5274310" cy="2331720"/>
+            <wp:effectExtent l="0" t="0" r="2540" b="0"/>
+            <wp:docPr id="1" name="图片 1"/>
+            <wp:cNvGraphicFramePr>
+              <a:graphicFrameLocks xmlns:a="http://schemas.openxmlformats.org/drawingml/2006/main" noChangeAspect="1"/>
+            </wp:cNvGraphicFramePr>
+            <a:graphic xmlns:a="http://schemas.openxmlformats.org/drawingml/2006/main">
+              <a:graphicData uri="http://schemas.openxmlformats.org/drawingml/2006/picture">
+                <pic:pic xmlns:pic="http://schemas.openxmlformats.org/drawingml/2006/picture">
+                  <pic:nvPicPr>
+                    <pic:cNvPr id="1" name=""/>
+                    <pic:cNvPicPr/>
+                  </pic:nvPicPr>
+                  <pic:blipFill>
+                    <a:blip r:embed="rId6"/>
+                    <a:stretch>
+                      <a:fillRect/>
+                    </a:stretch>
+                  </pic:blipFill>
+                  <pic:spPr>
+                    <a:xfrm>
+                      <a:off x="0" y="0"/>
+                      <a:ext cx="5274310" cy="2331720"/>
+                    </a:xfrm>
+                    <a:prstGeom prst="rect">
+                      <a:avLst/>
+                    </a:prstGeom>
+                  </pic:spPr>
+                </pic:pic>
+              </a:graphicData>
+            </a:graphic>
+          </wp:inline>
+        </w:drawing>
+      </w:r>
+    </w:p>
+    <w:p>
+      <w:proofErr w:type="spellStart"/>
+      <w:r>
+        <w:t>E</w:t>
+      </w:r>
+      <w:r>
+        <w:rPr>
+          <w:rFonts w:hint="eastAsia"/>
+        </w:rPr>
+        <w:t>xpress.</w:t>
+      </w:r>
+      <w:r>
+        <w:t>static</w:t>
+      </w:r>
+      <w:proofErr w:type="spellEnd"/>
+      <w:r>
+        <w:t xml:space="preserve">: </w:t>
+      </w:r>
+      <w:r>
+        <w:rPr>
+          <w:rFonts w:hint="eastAsia"/>
+        </w:rPr>
+        <w:t>处理网站里的静态文件的</w:t>
+      </w:r>
+      <w:r>
+        <w:rPr>
+          <w:rFonts w:hint="eastAsia"/>
+        </w:rPr>
+        <w:t>GET</w:t>
+      </w:r>
+      <w:r>
+        <w:rPr>
+          <w:rFonts w:hint="eastAsia"/>
+        </w:rPr>
+        <w:t>请求</w:t>
+      </w:r>
+    </w:p>
+    <w:p>
+      <w:r>
+        <w:rPr>
+          <w:noProof/>
+        </w:rPr>
+        <w:drawing>
+          <wp:inline distT="0" distB="0" distL="0" distR="0" wp14:anchorId="1FC7BF9A" wp14:editId="7C773F31">
+            <wp:extent cx="5274310" cy="1307465"/>
+            <wp:effectExtent l="0" t="0" r="2540" b="6985"/>
+            <wp:docPr id="2" name="图片 2"/>
+            <wp:cNvGraphicFramePr>
+              <a:graphicFrameLocks xmlns:a="http://schemas.openxmlformats.org/drawingml/2006/main" noChangeAspect="1"/>
+            </wp:cNvGraphicFramePr>
+            <a:graphic xmlns:a="http://schemas.openxmlformats.org/drawingml/2006/main">
+              <a:graphicData uri="http://schemas.openxmlformats.org/drawingml/2006/picture">
+                <pic:pic xmlns:pic="http://schemas.openxmlformats.org/drawingml/2006/picture">
+                  <pic:nvPicPr>
+                    <pic:cNvPr id="1" name=""/>
+                    <pic:cNvPicPr/>
+                  </pic:nvPicPr>
+                  <pic:blipFill>
+                    <a:blip r:embed="rId7"/>
+                    <a:stretch>
+                      <a:fillRect/>
+                    </a:stretch>
+                  </pic:blipFill>
+                  <pic:spPr>
+                    <a:xfrm>
+                      <a:off x="0" y="0"/>
+                      <a:ext cx="5274310" cy="1307465"/>
+                    </a:xfrm>
+                    <a:prstGeom prst="rect">
+                      <a:avLst/>
+                    </a:prstGeom>
+                  </pic:spPr>
+                </pic:pic>
+              </a:graphicData>
+            </a:graphic>
+          </wp:inline>
+        </w:drawing>
+      </w:r>
+    </w:p>
+    <w:p/>
+    <w:p/>
+    <w:p>
+      <w:pPr>
+        <w:rPr>
+          <w:b/>
+        </w:rPr>
+      </w:pPr>
+      <w:r>
+        <w:rPr>
+          <w:rFonts w:hint="eastAsia"/>
+          <w:b/>
+        </w:rPr>
+        <w:t>Router</w:t>
+      </w:r>
       <w:bookmarkStart w:id="0" w:name="_GoBack"/>
       <w:bookmarkEnd w:id="0"/>
+    </w:p>
+    <w:p>
+      <w:pPr>
+        <w:rPr>
+          <w:rFonts w:hint="eastAsia"/>
+        </w:rPr>
+      </w:pPr>
+      <w:r>
+        <w:rPr>
+          <w:rFonts w:hint="eastAsia"/>
+        </w:rPr>
+        <w:t>Express</w:t>
+      </w:r>
+      <w:r>
+        <w:rPr>
+          <w:rFonts w:hint="eastAsia"/>
+        </w:rPr>
+        <w:t>还提供了一个叫做</w:t>
+      </w:r>
+      <w:r>
+        <w:rPr>
+          <w:rFonts w:hint="eastAsia"/>
+        </w:rPr>
+        <w:t>Router</w:t>
+      </w:r>
+      <w:r>
+        <w:rPr>
+          <w:rFonts w:hint="eastAsia"/>
+        </w:rPr>
+        <w:t>的对象，行为很像中间件，你可以把</w:t>
+      </w:r>
+      <w:r>
+        <w:rPr>
+          <w:rFonts w:hint="eastAsia"/>
+        </w:rPr>
+        <w:t>Router</w:t>
+      </w:r>
+      <w:r>
+        <w:rPr>
+          <w:rFonts w:hint="eastAsia"/>
+        </w:rPr>
+        <w:t>直接传递给</w:t>
+      </w:r>
+      <w:proofErr w:type="spellStart"/>
+      <w:r>
+        <w:rPr>
+          <w:rFonts w:hint="eastAsia"/>
+        </w:rPr>
+        <w:t>app.use</w:t>
+      </w:r>
+      <w:proofErr w:type="spellEnd"/>
+      <w:r>
+        <w:rPr>
+          <w:rFonts w:hint="eastAsia"/>
+        </w:rPr>
+        <w:t>，像使用中间件那样使用</w:t>
+      </w:r>
+      <w:r>
+        <w:rPr>
+          <w:rFonts w:hint="eastAsia"/>
+        </w:rPr>
+        <w:t>Router</w:t>
+      </w:r>
+      <w:r>
+        <w:rPr>
+          <w:rFonts w:hint="eastAsia"/>
+        </w:rPr>
+        <w:t>。另外你还可以使用</w:t>
+      </w:r>
+      <w:r>
+        <w:rPr>
+          <w:rFonts w:hint="eastAsia"/>
+        </w:rPr>
+        <w:t>router</w:t>
+      </w:r>
+      <w:r>
+        <w:rPr>
+          <w:rFonts w:hint="eastAsia"/>
+        </w:rPr>
+        <w:t>来处理针对</w:t>
+      </w:r>
+      <w:r>
+        <w:rPr>
+          <w:rFonts w:hint="eastAsia"/>
+        </w:rPr>
+        <w:t>GET</w:t>
+      </w:r>
+      <w:r>
+        <w:rPr>
+          <w:rFonts w:hint="eastAsia"/>
+        </w:rPr>
+        <w:t>、</w:t>
+      </w:r>
+      <w:r>
+        <w:rPr>
+          <w:rFonts w:hint="eastAsia"/>
+        </w:rPr>
+        <w:t>POST</w:t>
+      </w:r>
+      <w:r>
+        <w:rPr>
+          <w:rFonts w:hint="eastAsia"/>
+        </w:rPr>
+        <w:t>等的路由，也可以用它来添加中间件，总之你可以将</w:t>
+      </w:r>
+      <w:r>
+        <w:rPr>
+          <w:rFonts w:hint="eastAsia"/>
+        </w:rPr>
+        <w:t>Router</w:t>
+      </w:r>
+      <w:r>
+        <w:rPr>
+          <w:rFonts w:hint="eastAsia"/>
+        </w:rPr>
+        <w:t>看作一个微缩版的</w:t>
+      </w:r>
+      <w:r>
+        <w:rPr>
+          <w:rFonts w:hint="eastAsia"/>
+        </w:rPr>
+        <w:t>ap</w:t>
+      </w:r>
+      <w:r>
+        <w:rPr>
+          <w:rFonts w:hint="eastAsia"/>
+        </w:rPr>
+        <w:t>p</w:t>
+      </w:r>
+    </w:p>
+    <w:p>
+      <w:proofErr w:type="spellStart"/>
+      <w:r>
+        <w:t>var</w:t>
+      </w:r>
+      <w:proofErr w:type="spellEnd"/>
+      <w:r>
+        <w:t xml:space="preserve"> express = require('express');</w:t>
+      </w:r>
+    </w:p>
+    <w:p>
+      <w:proofErr w:type="spellStart"/>
+      <w:r>
+        <w:t>var</w:t>
+      </w:r>
+      <w:proofErr w:type="spellEnd"/>
+      <w:r>
+        <w:t xml:space="preserve"> router = </w:t>
+      </w:r>
+      <w:proofErr w:type="spellStart"/>
+      <w:r>
+        <w:t>express.Router</w:t>
+      </w:r>
+      <w:proofErr w:type="spellEnd"/>
+      <w:r>
+        <w:t>();</w:t>
+      </w:r>
+    </w:p>
+    <w:p>
+      <w:proofErr w:type="spellStart"/>
+      <w:r>
+        <w:lastRenderedPageBreak/>
+        <w:t>router.METHOD</w:t>
+      </w:r>
+      <w:proofErr w:type="spellEnd"/>
+      <w:r>
+        <w:t>(path, callback, [,callback …..])  //METHOD</w:t>
+      </w:r>
+      <w:r>
+        <w:rPr>
+          <w:rFonts w:hint="eastAsia"/>
+        </w:rPr>
+        <w:t>可以是</w:t>
+      </w:r>
+      <w:r>
+        <w:rPr>
+          <w:rFonts w:hint="eastAsia"/>
+        </w:rPr>
+        <w:t>GET,POST</w:t>
+      </w:r>
+      <w:r>
+        <w:rPr>
+          <w:rFonts w:hint="eastAsia"/>
+        </w:rPr>
+        <w:t>等</w:t>
+      </w:r>
+      <w:r>
+        <w:rPr>
+          <w:rFonts w:hint="eastAsia"/>
+        </w:rPr>
+        <w:t>HTTP</w:t>
+      </w:r>
+      <w:r>
+        <w:rPr>
+          <w:rFonts w:hint="eastAsia"/>
+        </w:rPr>
+        <w:t>方法</w:t>
+      </w:r>
+    </w:p>
+    <w:p/>
+    <w:p/>
+    <w:p>
+      <w:pPr>
+        <w:rPr>
+          <w:b/>
+        </w:rPr>
+      </w:pPr>
+      <w:r>
+        <w:rPr>
+          <w:rFonts w:hint="eastAsia"/>
+          <w:b/>
+        </w:rPr>
+        <w:t>路由模块</w:t>
+      </w:r>
+    </w:p>
+    <w:p>
+      <w:r>
+        <w:t>R</w:t>
+      </w:r>
+      <w:r>
+        <w:rPr>
+          <w:rFonts w:hint="eastAsia"/>
+        </w:rPr>
+        <w:t>outes</w:t>
+      </w:r>
+      <w:r>
+        <w:rPr>
+          <w:rFonts w:hint="eastAsia"/>
+        </w:rPr>
+        <w:t>目录下</w:t>
+      </w:r>
+      <w:r>
+        <w:rPr>
+          <w:rFonts w:hint="eastAsia"/>
+        </w:rPr>
+        <w:t>index.js</w:t>
+      </w:r>
+      <w:r>
+        <w:rPr>
+          <w:rFonts w:hint="eastAsia"/>
+        </w:rPr>
+        <w:t>创建了一个</w:t>
+      </w:r>
+      <w:r>
+        <w:rPr>
+          <w:rFonts w:hint="eastAsia"/>
+        </w:rPr>
+        <w:t>Router</w:t>
+      </w:r>
+      <w:r>
+        <w:rPr>
+          <w:rFonts w:hint="eastAsia"/>
+        </w:rPr>
+        <w:t>实例，然后调用</w:t>
+      </w:r>
+      <w:proofErr w:type="spellStart"/>
+      <w:r>
+        <w:rPr>
+          <w:rFonts w:hint="eastAsia"/>
+        </w:rPr>
+        <w:t>router.get</w:t>
+      </w:r>
+      <w:proofErr w:type="spellEnd"/>
+      <w:r>
+        <w:rPr>
+          <w:rFonts w:hint="eastAsia"/>
+        </w:rPr>
+        <w:t>为“</w:t>
+      </w:r>
+      <w:r>
+        <w:rPr>
+          <w:rFonts w:hint="eastAsia"/>
+        </w:rPr>
+        <w:t>/</w:t>
+      </w:r>
+      <w:r>
+        <w:rPr>
+          <w:rFonts w:hint="eastAsia"/>
+        </w:rPr>
+        <w:t>”路径应用了路由函数。最后</w:t>
+      </w:r>
+      <w:r>
+        <w:rPr>
+          <w:rFonts w:hint="eastAsia"/>
+        </w:rPr>
+        <w:t>使用</w:t>
+      </w:r>
+      <w:proofErr w:type="spellStart"/>
+      <w:r>
+        <w:rPr>
+          <w:rFonts w:hint="eastAsia"/>
+        </w:rPr>
+        <w:t>module.exports</w:t>
+      </w:r>
+      <w:proofErr w:type="spellEnd"/>
+      <w:r>
+        <w:rPr>
+          <w:rFonts w:hint="eastAsia"/>
+        </w:rPr>
+        <w:t>将</w:t>
+      </w:r>
+      <w:r>
+        <w:rPr>
+          <w:rFonts w:hint="eastAsia"/>
+        </w:rPr>
+        <w:t>Router</w:t>
+      </w:r>
+      <w:r>
+        <w:rPr>
+          <w:rFonts w:hint="eastAsia"/>
+        </w:rPr>
+        <w:t>对象导出。</w:t>
+      </w:r>
+    </w:p>
+    <w:p>
+      <w:r>
+        <w:rPr>
+          <w:noProof/>
+        </w:rPr>
+        <w:drawing>
+          <wp:inline distT="0" distB="0" distL="0" distR="0" wp14:anchorId="25F42463" wp14:editId="3274FEA0">
+            <wp:extent cx="5274310" cy="1670685"/>
+            <wp:effectExtent l="0" t="0" r="2540" b="5715"/>
+            <wp:docPr id="3" name="图片 3"/>
+            <wp:cNvGraphicFramePr>
+              <a:graphicFrameLocks xmlns:a="http://schemas.openxmlformats.org/drawingml/2006/main" noChangeAspect="1"/>
+            </wp:cNvGraphicFramePr>
+            <a:graphic xmlns:a="http://schemas.openxmlformats.org/drawingml/2006/main">
+              <a:graphicData uri="http://schemas.openxmlformats.org/drawingml/2006/picture">
+                <pic:pic xmlns:pic="http://schemas.openxmlformats.org/drawingml/2006/picture">
+                  <pic:nvPicPr>
+                    <pic:cNvPr id="1" name=""/>
+                    <pic:cNvPicPr/>
+                  </pic:nvPicPr>
+                  <pic:blipFill>
+                    <a:blip r:embed="rId8"/>
+                    <a:stretch>
+                      <a:fillRect/>
+                    </a:stretch>
+                  </pic:blipFill>
+                  <pic:spPr>
+                    <a:xfrm>
+                      <a:off x="0" y="0"/>
+                      <a:ext cx="5274310" cy="1670685"/>
+                    </a:xfrm>
+                    <a:prstGeom prst="rect">
+                      <a:avLst/>
+                    </a:prstGeom>
+                  </pic:spPr>
+                </pic:pic>
+              </a:graphicData>
+            </a:graphic>
+          </wp:inline>
+        </w:drawing>
+      </w:r>
+    </w:p>
+    <w:p>
+      <w:pPr>
+        <w:rPr>
+          <w:rFonts w:hint="eastAsia"/>
+        </w:rPr>
+      </w:pPr>
     </w:p>
     <w:sectPr>
       <w:pgSz w:w="11906" w:h="16838"/>
@@ -367,6 +2127,362 @@
     </w:sectPr>
   </w:body>
 </w:document>
+</file>
+
+<file path=word/numbering.xml><?xml version="1.0" encoding="utf-8"?>
+<w:numbering xmlns:wpc="http://schemas.microsoft.com/office/word/2010/wordprocessingCanvas" xmlns:cx="http://schemas.microsoft.com/office/drawing/2014/chartex" xmlns:cx1="http://schemas.microsoft.com/office/drawing/2015/9/8/chartex" xmlns:cx2="http://schemas.microsoft.com/office/drawing/2015/10/21/chartex" xmlns:cx3="http://schemas.microsoft.com/office/drawing/2016/5/9/chartex" xmlns:cx4="http://schemas.microsoft.com/office/drawing/2016/5/10/chartex" xmlns:cx5="http://schemas.microsoft.com/office/drawing/2016/5/11/chartex" xmlns:cx6="http://schemas.microsoft.com/office/drawing/2016/5/12/chartex" xmlns:cx7="http://schemas.microsoft.com/office/drawing/2016/5/13/chartex" xmlns:cx8="http://schemas.microsoft.com/office/drawing/2016/5/14/chartex" xmlns:mc="http://schemas.openxmlformats.org/markup-compatibility/2006" xmlns:o="urn:schemas-microsoft-com:office:office" xmlns:r="http://schemas.openxmlformats.org/officeDocument/2006/relationships" xmlns:m="http://schemas.openxmlformats.org/officeDocument/2006/math" xmlns:v="urn:schemas-microsoft-com:vml" xmlns:wp14="http://schemas.microsoft.com/office/word/2010/wordprocessingDrawing" xmlns:wp="http://schemas.openxmlformats.org/drawingml/2006/wordprocessingDrawing" xmlns:w10="urn:schemas-microsoft-com:office:word" xmlns:w="http://schemas.openxmlformats.org/wordprocessingml/2006/main" xmlns:w14="http://schemas.microsoft.com/office/word/2010/wordml" xmlns:w15="http://schemas.microsoft.com/office/word/2012/wordml" xmlns:w16se="http://schemas.microsoft.com/office/word/2015/wordml/symex" xmlns:wpg="http://schemas.microsoft.com/office/word/2010/wordprocessingGroup" xmlns:wpi="http://schemas.microsoft.com/office/word/2010/wordprocessingInk" xmlns:wne="http://schemas.microsoft.com/office/word/2006/wordml" xmlns:wps="http://schemas.microsoft.com/office/word/2010/wordprocessingShape" mc:Ignorable="w14 w15 w16se wp14">
+  <w:abstractNum w:abstractNumId="0" w15:restartNumberingAfterBreak="0">
+    <w:nsid w:val="19725156"/>
+    <w:multiLevelType w:val="hybridMultilevel"/>
+    <w:tmpl w:val="16CE3902"/>
+    <w:lvl w:ilvl="0" w:tplc="67746462">
+      <w:start w:val="1"/>
+      <w:numFmt w:val="bullet"/>
+      <w:lvlText w:val=""/>
+      <w:lvlJc w:val="left"/>
+      <w:pPr>
+        <w:ind w:left="420" w:hanging="420"/>
+      </w:pPr>
+      <w:rPr>
+        <w:rFonts w:ascii="Wingdings" w:hAnsi="Wingdings" w:hint="default"/>
+        <w:sz w:val="13"/>
+      </w:rPr>
+    </w:lvl>
+    <w:lvl w:ilvl="1" w:tplc="04090003" w:tentative="1">
+      <w:start w:val="1"/>
+      <w:numFmt w:val="bullet"/>
+      <w:lvlText w:val=""/>
+      <w:lvlJc w:val="left"/>
+      <w:pPr>
+        <w:ind w:left="840" w:hanging="420"/>
+      </w:pPr>
+      <w:rPr>
+        <w:rFonts w:ascii="Wingdings" w:hAnsi="Wingdings" w:hint="default"/>
+      </w:rPr>
+    </w:lvl>
+    <w:lvl w:ilvl="2" w:tplc="04090005" w:tentative="1">
+      <w:start w:val="1"/>
+      <w:numFmt w:val="bullet"/>
+      <w:lvlText w:val=""/>
+      <w:lvlJc w:val="left"/>
+      <w:pPr>
+        <w:ind w:left="1260" w:hanging="420"/>
+      </w:pPr>
+      <w:rPr>
+        <w:rFonts w:ascii="Wingdings" w:hAnsi="Wingdings" w:hint="default"/>
+      </w:rPr>
+    </w:lvl>
+    <w:lvl w:ilvl="3" w:tplc="04090001" w:tentative="1">
+      <w:start w:val="1"/>
+      <w:numFmt w:val="bullet"/>
+      <w:lvlText w:val=""/>
+      <w:lvlJc w:val="left"/>
+      <w:pPr>
+        <w:ind w:left="1680" w:hanging="420"/>
+      </w:pPr>
+      <w:rPr>
+        <w:rFonts w:ascii="Wingdings" w:hAnsi="Wingdings" w:hint="default"/>
+      </w:rPr>
+    </w:lvl>
+    <w:lvl w:ilvl="4" w:tplc="04090003" w:tentative="1">
+      <w:start w:val="1"/>
+      <w:numFmt w:val="bullet"/>
+      <w:lvlText w:val=""/>
+      <w:lvlJc w:val="left"/>
+      <w:pPr>
+        <w:ind w:left="2100" w:hanging="420"/>
+      </w:pPr>
+      <w:rPr>
+        <w:rFonts w:ascii="Wingdings" w:hAnsi="Wingdings" w:hint="default"/>
+      </w:rPr>
+    </w:lvl>
+    <w:lvl w:ilvl="5" w:tplc="04090005" w:tentative="1">
+      <w:start w:val="1"/>
+      <w:numFmt w:val="bullet"/>
+      <w:lvlText w:val=""/>
+      <w:lvlJc w:val="left"/>
+      <w:pPr>
+        <w:ind w:left="2520" w:hanging="420"/>
+      </w:pPr>
+      <w:rPr>
+        <w:rFonts w:ascii="Wingdings" w:hAnsi="Wingdings" w:hint="default"/>
+      </w:rPr>
+    </w:lvl>
+    <w:lvl w:ilvl="6" w:tplc="04090001" w:tentative="1">
+      <w:start w:val="1"/>
+      <w:numFmt w:val="bullet"/>
+      <w:lvlText w:val=""/>
+      <w:lvlJc w:val="left"/>
+      <w:pPr>
+        <w:ind w:left="2940" w:hanging="420"/>
+      </w:pPr>
+      <w:rPr>
+        <w:rFonts w:ascii="Wingdings" w:hAnsi="Wingdings" w:hint="default"/>
+      </w:rPr>
+    </w:lvl>
+    <w:lvl w:ilvl="7" w:tplc="04090003" w:tentative="1">
+      <w:start w:val="1"/>
+      <w:numFmt w:val="bullet"/>
+      <w:lvlText w:val=""/>
+      <w:lvlJc w:val="left"/>
+      <w:pPr>
+        <w:ind w:left="3360" w:hanging="420"/>
+      </w:pPr>
+      <w:rPr>
+        <w:rFonts w:ascii="Wingdings" w:hAnsi="Wingdings" w:hint="default"/>
+      </w:rPr>
+    </w:lvl>
+    <w:lvl w:ilvl="8" w:tplc="04090005" w:tentative="1">
+      <w:start w:val="1"/>
+      <w:numFmt w:val="bullet"/>
+      <w:lvlText w:val=""/>
+      <w:lvlJc w:val="left"/>
+      <w:pPr>
+        <w:ind w:left="3780" w:hanging="420"/>
+      </w:pPr>
+      <w:rPr>
+        <w:rFonts w:ascii="Wingdings" w:hAnsi="Wingdings" w:hint="default"/>
+      </w:rPr>
+    </w:lvl>
+  </w:abstractNum>
+  <w:abstractNum w:abstractNumId="1" w15:restartNumberingAfterBreak="0">
+    <w:nsid w:val="763700CC"/>
+    <w:multiLevelType w:val="hybridMultilevel"/>
+    <w:tmpl w:val="820ED7B8"/>
+    <w:lvl w:ilvl="0" w:tplc="67746462">
+      <w:start w:val="1"/>
+      <w:numFmt w:val="bullet"/>
+      <w:lvlText w:val=""/>
+      <w:lvlJc w:val="left"/>
+      <w:pPr>
+        <w:ind w:left="420" w:hanging="420"/>
+      </w:pPr>
+      <w:rPr>
+        <w:rFonts w:ascii="Wingdings" w:hAnsi="Wingdings" w:hint="default"/>
+        <w:sz w:val="13"/>
+      </w:rPr>
+    </w:lvl>
+    <w:lvl w:ilvl="1" w:tplc="04090003" w:tentative="1">
+      <w:start w:val="1"/>
+      <w:numFmt w:val="bullet"/>
+      <w:lvlText w:val=""/>
+      <w:lvlJc w:val="left"/>
+      <w:pPr>
+        <w:ind w:left="840" w:hanging="420"/>
+      </w:pPr>
+      <w:rPr>
+        <w:rFonts w:ascii="Wingdings" w:hAnsi="Wingdings" w:hint="default"/>
+      </w:rPr>
+    </w:lvl>
+    <w:lvl w:ilvl="2" w:tplc="04090005" w:tentative="1">
+      <w:start w:val="1"/>
+      <w:numFmt w:val="bullet"/>
+      <w:lvlText w:val=""/>
+      <w:lvlJc w:val="left"/>
+      <w:pPr>
+        <w:ind w:left="1260" w:hanging="420"/>
+      </w:pPr>
+      <w:rPr>
+        <w:rFonts w:ascii="Wingdings" w:hAnsi="Wingdings" w:hint="default"/>
+      </w:rPr>
+    </w:lvl>
+    <w:lvl w:ilvl="3" w:tplc="04090001" w:tentative="1">
+      <w:start w:val="1"/>
+      <w:numFmt w:val="bullet"/>
+      <w:lvlText w:val=""/>
+      <w:lvlJc w:val="left"/>
+      <w:pPr>
+        <w:ind w:left="1680" w:hanging="420"/>
+      </w:pPr>
+      <w:rPr>
+        <w:rFonts w:ascii="Wingdings" w:hAnsi="Wingdings" w:hint="default"/>
+      </w:rPr>
+    </w:lvl>
+    <w:lvl w:ilvl="4" w:tplc="04090003" w:tentative="1">
+      <w:start w:val="1"/>
+      <w:numFmt w:val="bullet"/>
+      <w:lvlText w:val=""/>
+      <w:lvlJc w:val="left"/>
+      <w:pPr>
+        <w:ind w:left="2100" w:hanging="420"/>
+      </w:pPr>
+      <w:rPr>
+        <w:rFonts w:ascii="Wingdings" w:hAnsi="Wingdings" w:hint="default"/>
+      </w:rPr>
+    </w:lvl>
+    <w:lvl w:ilvl="5" w:tplc="04090005" w:tentative="1">
+      <w:start w:val="1"/>
+      <w:numFmt w:val="bullet"/>
+      <w:lvlText w:val=""/>
+      <w:lvlJc w:val="left"/>
+      <w:pPr>
+        <w:ind w:left="2520" w:hanging="420"/>
+      </w:pPr>
+      <w:rPr>
+        <w:rFonts w:ascii="Wingdings" w:hAnsi="Wingdings" w:hint="default"/>
+      </w:rPr>
+    </w:lvl>
+    <w:lvl w:ilvl="6" w:tplc="04090001" w:tentative="1">
+      <w:start w:val="1"/>
+      <w:numFmt w:val="bullet"/>
+      <w:lvlText w:val=""/>
+      <w:lvlJc w:val="left"/>
+      <w:pPr>
+        <w:ind w:left="2940" w:hanging="420"/>
+      </w:pPr>
+      <w:rPr>
+        <w:rFonts w:ascii="Wingdings" w:hAnsi="Wingdings" w:hint="default"/>
+      </w:rPr>
+    </w:lvl>
+    <w:lvl w:ilvl="7" w:tplc="04090003" w:tentative="1">
+      <w:start w:val="1"/>
+      <w:numFmt w:val="bullet"/>
+      <w:lvlText w:val=""/>
+      <w:lvlJc w:val="left"/>
+      <w:pPr>
+        <w:ind w:left="3360" w:hanging="420"/>
+      </w:pPr>
+      <w:rPr>
+        <w:rFonts w:ascii="Wingdings" w:hAnsi="Wingdings" w:hint="default"/>
+      </w:rPr>
+    </w:lvl>
+    <w:lvl w:ilvl="8" w:tplc="04090005" w:tentative="1">
+      <w:start w:val="1"/>
+      <w:numFmt w:val="bullet"/>
+      <w:lvlText w:val=""/>
+      <w:lvlJc w:val="left"/>
+      <w:pPr>
+        <w:ind w:left="3780" w:hanging="420"/>
+      </w:pPr>
+      <w:rPr>
+        <w:rFonts w:ascii="Wingdings" w:hAnsi="Wingdings" w:hint="default"/>
+      </w:rPr>
+    </w:lvl>
+  </w:abstractNum>
+  <w:abstractNum w:abstractNumId="2" w15:restartNumberingAfterBreak="0">
+    <w:nsid w:val="76BA0DDE"/>
+    <w:multiLevelType w:val="hybridMultilevel"/>
+    <w:tmpl w:val="FBBE42AC"/>
+    <w:lvl w:ilvl="0" w:tplc="19CC179E">
+      <w:start w:val="1"/>
+      <w:numFmt w:val="bullet"/>
+      <w:lvlText w:val=""/>
+      <w:lvlJc w:val="left"/>
+      <w:pPr>
+        <w:ind w:left="840" w:hanging="420"/>
+      </w:pPr>
+      <w:rPr>
+        <w:rFonts w:ascii="Wingdings" w:hAnsi="Wingdings" w:hint="default"/>
+        <w:sz w:val="15"/>
+      </w:rPr>
+    </w:lvl>
+    <w:lvl w:ilvl="1" w:tplc="04090003" w:tentative="1">
+      <w:start w:val="1"/>
+      <w:numFmt w:val="bullet"/>
+      <w:lvlText w:val=""/>
+      <w:lvlJc w:val="left"/>
+      <w:pPr>
+        <w:ind w:left="1260" w:hanging="420"/>
+      </w:pPr>
+      <w:rPr>
+        <w:rFonts w:ascii="Wingdings" w:hAnsi="Wingdings" w:hint="default"/>
+      </w:rPr>
+    </w:lvl>
+    <w:lvl w:ilvl="2" w:tplc="04090005" w:tentative="1">
+      <w:start w:val="1"/>
+      <w:numFmt w:val="bullet"/>
+      <w:lvlText w:val=""/>
+      <w:lvlJc w:val="left"/>
+      <w:pPr>
+        <w:ind w:left="1680" w:hanging="420"/>
+      </w:pPr>
+      <w:rPr>
+        <w:rFonts w:ascii="Wingdings" w:hAnsi="Wingdings" w:hint="default"/>
+      </w:rPr>
+    </w:lvl>
+    <w:lvl w:ilvl="3" w:tplc="04090001" w:tentative="1">
+      <w:start w:val="1"/>
+      <w:numFmt w:val="bullet"/>
+      <w:lvlText w:val=""/>
+      <w:lvlJc w:val="left"/>
+      <w:pPr>
+        <w:ind w:left="2100" w:hanging="420"/>
+      </w:pPr>
+      <w:rPr>
+        <w:rFonts w:ascii="Wingdings" w:hAnsi="Wingdings" w:hint="default"/>
+      </w:rPr>
+    </w:lvl>
+    <w:lvl w:ilvl="4" w:tplc="04090003" w:tentative="1">
+      <w:start w:val="1"/>
+      <w:numFmt w:val="bullet"/>
+      <w:lvlText w:val=""/>
+      <w:lvlJc w:val="left"/>
+      <w:pPr>
+        <w:ind w:left="2520" w:hanging="420"/>
+      </w:pPr>
+      <w:rPr>
+        <w:rFonts w:ascii="Wingdings" w:hAnsi="Wingdings" w:hint="default"/>
+      </w:rPr>
+    </w:lvl>
+    <w:lvl w:ilvl="5" w:tplc="04090005" w:tentative="1">
+      <w:start w:val="1"/>
+      <w:numFmt w:val="bullet"/>
+      <w:lvlText w:val=""/>
+      <w:lvlJc w:val="left"/>
+      <w:pPr>
+        <w:ind w:left="2940" w:hanging="420"/>
+      </w:pPr>
+      <w:rPr>
+        <w:rFonts w:ascii="Wingdings" w:hAnsi="Wingdings" w:hint="default"/>
+      </w:rPr>
+    </w:lvl>
+    <w:lvl w:ilvl="6" w:tplc="04090001" w:tentative="1">
+      <w:start w:val="1"/>
+      <w:numFmt w:val="bullet"/>
+      <w:lvlText w:val=""/>
+      <w:lvlJc w:val="left"/>
+      <w:pPr>
+        <w:ind w:left="3360" w:hanging="420"/>
+      </w:pPr>
+      <w:rPr>
+        <w:rFonts w:ascii="Wingdings" w:hAnsi="Wingdings" w:hint="default"/>
+      </w:rPr>
+    </w:lvl>
+    <w:lvl w:ilvl="7" w:tplc="04090003" w:tentative="1">
+      <w:start w:val="1"/>
+      <w:numFmt w:val="bullet"/>
+      <w:lvlText w:val=""/>
+      <w:lvlJc w:val="left"/>
+      <w:pPr>
+        <w:ind w:left="3780" w:hanging="420"/>
+      </w:pPr>
+      <w:rPr>
+        <w:rFonts w:ascii="Wingdings" w:hAnsi="Wingdings" w:hint="default"/>
+      </w:rPr>
+    </w:lvl>
+    <w:lvl w:ilvl="8" w:tplc="04090005" w:tentative="1">
+      <w:start w:val="1"/>
+      <w:numFmt w:val="bullet"/>
+      <w:lvlText w:val=""/>
+      <w:lvlJc w:val="left"/>
+      <w:pPr>
+        <w:ind w:left="4200" w:hanging="420"/>
+      </w:pPr>
+      <w:rPr>
+        <w:rFonts w:ascii="Wingdings" w:hAnsi="Wingdings" w:hint="default"/>
+      </w:rPr>
+    </w:lvl>
+  </w:abstractNum>
+  <w:num w:numId="1">
+    <w:abstractNumId w:val="0"/>
+  </w:num>
+  <w:num w:numId="2">
+    <w:abstractNumId w:val="1"/>
+  </w:num>
+  <w:num w:numId="3">
+    <w:abstractNumId w:val="2"/>
+  </w:num>
+</w:numbering>
 </file>
 
 <file path=word/styles.xml><?xml version="1.0" encoding="utf-8"?>
@@ -489,6 +2605,7 @@
     <w:lsdException w:name="HTML Sample" w:semiHidden="1" w:unhideWhenUsed="1"/>
     <w:lsdException w:name="HTML Typewriter" w:semiHidden="1" w:unhideWhenUsed="1"/>
     <w:lsdException w:name="HTML Variable" w:semiHidden="1" w:unhideWhenUsed="1"/>
+    <w:lsdException w:name="Normal Table" w:semiHidden="1" w:unhideWhenUsed="1"/>
     <w:lsdException w:name="annotation subject" w:semiHidden="1" w:unhideWhenUsed="1"/>
     <w:lsdException w:name="No List" w:semiHidden="1" w:unhideWhenUsed="1"/>
     <w:lsdException w:name="Outline List 1" w:semiHidden="1" w:unhideWhenUsed="1"/>
@@ -533,6 +2650,7 @@
     <w:lsdException w:name="Table Professional" w:semiHidden="1" w:unhideWhenUsed="1"/>
     <w:lsdException w:name="Table Subtle 1" w:semiHidden="1" w:unhideWhenUsed="1"/>
     <w:lsdException w:name="Table Subtle 2" w:semiHidden="1" w:unhideWhenUsed="1"/>
+    <w:lsdException w:name="Table Web 1" w:semiHidden="1" w:unhideWhenUsed="1"/>
     <w:lsdException w:name="Table Web 2" w:semiHidden="1" w:unhideWhenUsed="1"/>
     <w:lsdException w:name="Table Web 3" w:semiHidden="1" w:unhideWhenUsed="1"/>
     <w:lsdException w:name="Balloon Text" w:semiHidden="1" w:unhideWhenUsed="1"/>
@@ -791,6 +2909,39 @@
     <w:uiPriority w:val="99"/>
     <w:semiHidden/>
     <w:unhideWhenUsed/>
+  </w:style>
+  <w:style w:type="paragraph" w:styleId="a3">
+    <w:name w:val="List Paragraph"/>
+    <w:basedOn w:val="a"/>
+    <w:uiPriority w:val="34"/>
+    <w:qFormat/>
+    <w:rsid w:val="0077672E"/>
+    <w:pPr>
+      <w:ind w:firstLineChars="200" w:firstLine="420"/>
+    </w:pPr>
+  </w:style>
+  <w:style w:type="character" w:styleId="a4">
+    <w:name w:val="Hyperlink"/>
+    <w:basedOn w:val="a0"/>
+    <w:uiPriority w:val="99"/>
+    <w:unhideWhenUsed/>
+    <w:rsid w:val="00036984"/>
+    <w:rPr>
+      <w:color w:val="0563C1" w:themeColor="hyperlink"/>
+      <w:u w:val="single"/>
+    </w:rPr>
+  </w:style>
+  <w:style w:type="character" w:styleId="a5">
+    <w:name w:val="Mention"/>
+    <w:basedOn w:val="a0"/>
+    <w:uiPriority w:val="99"/>
+    <w:semiHidden/>
+    <w:unhideWhenUsed/>
+    <w:rsid w:val="00036984"/>
+    <w:rPr>
+      <w:color w:val="2B579A"/>
+      <w:shd w:val="clear" w:color="auto" w:fill="E6E6E6"/>
+    </w:rPr>
   </w:style>
 </w:styles>
 </file>

--- a/notes.docx
+++ b/notes.docx
@@ -1,6 +1,6 @@
 
 <file path=word/document.xml><?xml version="1.0" encoding="utf-8"?>
-<w:document xmlns:wpc="http://schemas.microsoft.com/office/word/2010/wordprocessingCanvas" xmlns:cx="http://schemas.microsoft.com/office/drawing/2014/chartex" xmlns:cx1="http://schemas.microsoft.com/office/drawing/2015/9/8/chartex" xmlns:cx2="http://schemas.microsoft.com/office/drawing/2015/10/21/chartex" xmlns:cx3="http://schemas.microsoft.com/office/drawing/2016/5/9/chartex" xmlns:cx4="http://schemas.microsoft.com/office/drawing/2016/5/10/chartex" xmlns:cx5="http://schemas.microsoft.com/office/drawing/2016/5/11/chartex" xmlns:cx6="http://schemas.microsoft.com/office/drawing/2016/5/12/chartex" xmlns:cx7="http://schemas.microsoft.com/office/drawing/2016/5/13/chartex" xmlns:cx8="http://schemas.microsoft.com/office/drawing/2016/5/14/chartex" xmlns:mc="http://schemas.openxmlformats.org/markup-compatibility/2006" xmlns:o="urn:schemas-microsoft-com:office:office" xmlns:r="http://schemas.openxmlformats.org/officeDocument/2006/relationships" xmlns:m="http://schemas.openxmlformats.org/officeDocument/2006/math" xmlns:v="urn:schemas-microsoft-com:vml" xmlns:wp14="http://schemas.microsoft.com/office/word/2010/wordprocessingDrawing" xmlns:wp="http://schemas.openxmlformats.org/drawingml/2006/wordprocessingDrawing" xmlns:w10="urn:schemas-microsoft-com:office:word" xmlns:w="http://schemas.openxmlformats.org/wordprocessingml/2006/main" xmlns:w14="http://schemas.microsoft.com/office/word/2010/wordml" xmlns:w15="http://schemas.microsoft.com/office/word/2012/wordml" xmlns:w16se="http://schemas.microsoft.com/office/word/2015/wordml/symex" xmlns:wpg="http://schemas.microsoft.com/office/word/2010/wordprocessingGroup" xmlns:wpi="http://schemas.microsoft.com/office/word/2010/wordprocessingInk" xmlns:wne="http://schemas.microsoft.com/office/word/2006/wordml" xmlns:wps="http://schemas.microsoft.com/office/word/2010/wordprocessingShape" mc:Ignorable="w14 w15 w16se wp14">
+<w:document xmlns:wpc="http://schemas.microsoft.com/office/word/2010/wordprocessingCanvas" xmlns:mc="http://schemas.openxmlformats.org/markup-compatibility/2006" xmlns:o="urn:schemas-microsoft-com:office:office" xmlns:r="http://schemas.openxmlformats.org/officeDocument/2006/relationships" xmlns:m="http://schemas.openxmlformats.org/officeDocument/2006/math" xmlns:v="urn:schemas-microsoft-com:vml" xmlns:wp14="http://schemas.microsoft.com/office/word/2010/wordprocessingDrawing" xmlns:wp="http://schemas.openxmlformats.org/drawingml/2006/wordprocessingDrawing" xmlns:w10="urn:schemas-microsoft-com:office:word" xmlns:w="http://schemas.openxmlformats.org/wordprocessingml/2006/main" xmlns:w14="http://schemas.microsoft.com/office/word/2010/wordml" xmlns:w15="http://schemas.microsoft.com/office/word/2012/wordml" xmlns:wpg="http://schemas.microsoft.com/office/word/2010/wordprocessingGroup" xmlns:wpi="http://schemas.microsoft.com/office/word/2010/wordprocessingInk" xmlns:wne="http://schemas.microsoft.com/office/word/2006/wordml" xmlns:wps="http://schemas.microsoft.com/office/word/2010/wordprocessingShape" mc:Ignorable="w14 w15 wp14">
   <w:body>
     <w:p>
       <w:r>
@@ -28,19 +28,11 @@
         </w:rPr>
         <w:t>初始化一个项目，为什么</w:t>
       </w:r>
-      <w:proofErr w:type="spellStart"/>
-      <w:r>
-        <w:rPr>
-          <w:rFonts w:hint="eastAsia"/>
-        </w:rPr>
-        <w:t>npm</w:t>
-      </w:r>
-      <w:proofErr w:type="spellEnd"/>
-      <w:r>
-        <w:rPr>
-          <w:rFonts w:hint="eastAsia"/>
-        </w:rPr>
-        <w:t xml:space="preserve"> start</w:t>
+      <w:r>
+        <w:rPr>
+          <w:rFonts w:hint="eastAsia"/>
+        </w:rPr>
+        <w:t>npm start</w:t>
       </w:r>
       <w:r>
         <w:rPr>
@@ -129,14 +121,12 @@
         </w:rPr>
         <w:t>文件，而且，在</w:t>
       </w:r>
-      <w:proofErr w:type="spellStart"/>
       <w:r>
         <w:rPr>
           <w:rFonts w:hint="eastAsia"/>
         </w:rPr>
         <w:t>package.json</w:t>
       </w:r>
-      <w:proofErr w:type="spellEnd"/>
       <w:r>
         <w:rPr>
           <w:rFonts w:hint="eastAsia"/>
@@ -164,19 +154,11 @@
         </w:rPr>
         <w:t>，也就是</w:t>
       </w:r>
-      <w:proofErr w:type="spellStart"/>
-      <w:r>
-        <w:rPr>
-          <w:rFonts w:hint="eastAsia"/>
-        </w:rPr>
-        <w:t>npm</w:t>
-      </w:r>
-      <w:proofErr w:type="spellEnd"/>
-      <w:r>
-        <w:rPr>
-          <w:rFonts w:hint="eastAsia"/>
-        </w:rPr>
-        <w:t xml:space="preserve"> start </w:t>
+      <w:r>
+        <w:rPr>
+          <w:rFonts w:hint="eastAsia"/>
+        </w:rPr>
+        <w:t xml:space="preserve">npm start </w:t>
       </w:r>
       <w:r>
         <w:rPr>
@@ -215,15 +197,7 @@
         <w:t>no</w:t>
       </w:r>
       <w:r>
-        <w:t xml:space="preserve">de ./bin/www == </w:t>
-      </w:r>
-      <w:proofErr w:type="spellStart"/>
-      <w:r>
-        <w:t>npm</w:t>
-      </w:r>
-      <w:proofErr w:type="spellEnd"/>
-      <w:r>
-        <w:t xml:space="preserve"> start</w:t>
+        <w:t>de ./bin/www == npm start</w:t>
       </w:r>
       <w:r>
         <w:rPr>
@@ -271,46 +245,15 @@
       </w:r>
     </w:p>
     <w:p/>
-    <w:p>
-      <w:pPr>
-        <w:rPr>
-          <w:rFonts w:hint="eastAsia"/>
-        </w:rPr>
-      </w:pPr>
-    </w:p>
-    <w:p>
-      <w:r>
-        <w:rPr>
-          <w:rFonts w:hint="eastAsia"/>
-          <w:b/>
-        </w:rPr>
-        <w:t>express -</w:t>
-      </w:r>
-      <w:proofErr w:type="spellStart"/>
-      <w:r>
-        <w:rPr>
-          <w:rFonts w:hint="eastAsia"/>
-          <w:b/>
-        </w:rPr>
-        <w:t>Git</w:t>
-      </w:r>
-      <w:proofErr w:type="spellEnd"/>
-      <w:r>
-        <w:rPr>
-          <w:rFonts w:hint="eastAsia"/>
-          <w:b/>
-        </w:rPr>
-        <w:t xml:space="preserve"> </w:t>
-      </w:r>
-      <w:proofErr w:type="spellStart"/>
-      <w:r>
-        <w:rPr>
-          <w:rFonts w:hint="eastAsia"/>
-          <w:b/>
-        </w:rPr>
-        <w:t>YourNewApp</w:t>
-      </w:r>
-      <w:proofErr w:type="spellEnd"/>
+    <w:p/>
+    <w:p>
+      <w:r>
+        <w:rPr>
+          <w:rFonts w:hint="eastAsia"/>
+          <w:b/>
+        </w:rPr>
+        <w:t>express -Git YourNewApp</w:t>
+      </w:r>
       <w:r>
         <w:rPr>
           <w:rFonts w:hint="eastAsia"/>
@@ -339,16 +282,8 @@
         <w:rPr>
           <w:rFonts w:hint="eastAsia"/>
         </w:rPr>
-        <w:t>.</w:t>
-      </w:r>
-      <w:proofErr w:type="spellStart"/>
-      <w:r>
-        <w:rPr>
-          <w:rFonts w:hint="eastAsia"/>
-        </w:rPr>
-        <w:t>gitignore</w:t>
-      </w:r>
-      <w:proofErr w:type="spellEnd"/>
+        <w:t>.gitignore</w:t>
+      </w:r>
       <w:r>
         <w:rPr>
           <w:rFonts w:hint="eastAsia"/>
@@ -357,32 +292,18 @@
       </w:r>
     </w:p>
     <w:p/>
-    <w:p>
-      <w:pPr>
-        <w:rPr>
-          <w:rFonts w:hint="eastAsia"/>
-        </w:rPr>
-      </w:pPr>
-    </w:p>
-    <w:p>
-      <w:pPr>
-        <w:rPr>
-          <w:b/>
-        </w:rPr>
-      </w:pPr>
-      <w:proofErr w:type="spellStart"/>
-      <w:r>
-        <w:rPr>
-          <w:b/>
-        </w:rPr>
-        <w:t>var</w:t>
-      </w:r>
-      <w:proofErr w:type="spellEnd"/>
-      <w:r>
-        <w:rPr>
-          <w:b/>
-        </w:rPr>
-        <w:t xml:space="preserve"> </w:t>
+    <w:p/>
+    <w:p>
+      <w:pPr>
+        <w:rPr>
+          <w:b/>
+        </w:rPr>
+      </w:pPr>
+      <w:r>
+        <w:rPr>
+          <w:b/>
+        </w:rPr>
+        <w:t xml:space="preserve">var </w:t>
       </w:r>
       <w:r>
         <w:rPr>
@@ -464,9 +385,6 @@
           <w:numId w:val="2"/>
         </w:numPr>
         <w:ind w:firstLineChars="0"/>
-        <w:rPr>
-          <w:rFonts w:hint="eastAsia"/>
-        </w:rPr>
       </w:pPr>
       <w:r>
         <w:rPr>
@@ -528,25 +446,11 @@
         <w:t>unc</w:t>
       </w:r>
       <w:r>
-        <w:t>tion(</w:t>
-      </w:r>
-      <w:proofErr w:type="spellStart"/>
-      <w:r>
-        <w:t>req</w:t>
-      </w:r>
-      <w:proofErr w:type="spellEnd"/>
-      <w:r>
-        <w:t>, res, next){// …}</w:t>
+        <w:t>tion(req, res, next){// …}</w:t>
       </w:r>
     </w:p>
     <w:p/>
-    <w:p>
-      <w:pPr>
-        <w:rPr>
-          <w:rFonts w:hint="eastAsia"/>
-        </w:rPr>
-      </w:pPr>
-    </w:p>
+    <w:p/>
     <w:p>
       <w:pPr>
         <w:rPr>
@@ -590,11 +494,6 @@
       </w:r>
     </w:p>
     <w:p>
-      <w:pPr>
-        <w:rPr>
-          <w:rFonts w:hint="eastAsia"/>
-        </w:rPr>
-      </w:pPr>
       <w:r>
         <w:rPr>
           <w:rFonts w:hint="eastAsia"/>
@@ -612,11 +511,6 @@
       </w:r>
     </w:p>
     <w:p>
-      <w:pPr>
-        <w:rPr>
-          <w:rFonts w:hint="eastAsia"/>
-        </w:rPr>
-      </w:pPr>
       <w:r>
         <w:rPr>
           <w:rFonts w:hint="eastAsia"/>
@@ -636,21 +530,7 @@
         <w:rPr>
           <w:rFonts w:hint="eastAsia"/>
         </w:rPr>
-        <w:t xml:space="preserve"> </w:t>
-      </w:r>
-      <w:proofErr w:type="spellStart"/>
-      <w:r>
-        <w:rPr>
-          <w:rFonts w:hint="eastAsia"/>
-        </w:rPr>
-        <w:t>var</w:t>
-      </w:r>
-      <w:proofErr w:type="spellEnd"/>
-      <w:r>
-        <w:rPr>
-          <w:rFonts w:hint="eastAsia"/>
-        </w:rPr>
-        <w:t xml:space="preserve"> app = express() </w:t>
+        <w:t xml:space="preserve"> var app = express() </w:t>
       </w:r>
       <w:r>
         <w:rPr>
@@ -674,19 +554,11 @@
         </w:rPr>
         <w:t>使用</w:t>
       </w:r>
-      <w:proofErr w:type="spellStart"/>
-      <w:r>
-        <w:rPr>
-          <w:rFonts w:hint="eastAsia"/>
-        </w:rPr>
-        <w:t>app.set</w:t>
-      </w:r>
-      <w:proofErr w:type="spellEnd"/>
-      <w:r>
-        <w:rPr>
-          <w:rFonts w:hint="eastAsia"/>
-        </w:rPr>
-        <w:t xml:space="preserve"> </w:t>
+      <w:r>
+        <w:rPr>
+          <w:rFonts w:hint="eastAsia"/>
+        </w:rPr>
+        <w:t xml:space="preserve">app.set </w:t>
       </w:r>
       <w:r>
         <w:rPr>
@@ -727,9 +599,6 @@
           <w:numId w:val="3"/>
         </w:numPr>
         <w:ind w:firstLineChars="0"/>
-        <w:rPr>
-          <w:rFonts w:hint="eastAsia"/>
-        </w:rPr>
       </w:pPr>
       <w:r>
         <w:rPr>
@@ -737,85 +606,64 @@
         </w:rPr>
         <w:t>使用</w:t>
       </w:r>
-      <w:proofErr w:type="spellStart"/>
-      <w:r>
-        <w:rPr>
-          <w:rFonts w:hint="eastAsia"/>
-        </w:rPr>
-        <w:t>app.use</w:t>
-      </w:r>
-      <w:proofErr w:type="spellEnd"/>
-      <w:r>
-        <w:rPr>
-          <w:rFonts w:hint="eastAsia"/>
-        </w:rPr>
+      <w:r>
+        <w:rPr>
+          <w:rFonts w:hint="eastAsia"/>
+        </w:rPr>
+        <w:t xml:space="preserve">app.use </w:t>
+      </w:r>
+      <w:r>
+        <w:rPr>
+          <w:rFonts w:hint="eastAsia"/>
+        </w:rPr>
+        <w:t>来注册函数，可以简单的认为是向那个（被我叫做）</w:t>
+      </w:r>
+      <w:r>
+        <w:rPr>
+          <w:rFonts w:hint="eastAsia"/>
+        </w:rPr>
+        <w:t>tasks</w:t>
+      </w:r>
+      <w:r>
+        <w:rPr>
+          <w:rFonts w:hint="eastAsia"/>
+        </w:rPr>
+        <w:t>的数组进行</w:t>
+      </w:r>
+      <w:r>
+        <w:rPr>
+          <w:rFonts w:hint="eastAsia"/>
+        </w:rPr>
+        <w:t>push</w:t>
+      </w:r>
+      <w:r>
+        <w:rPr>
+          <w:rFonts w:hint="eastAsia"/>
+        </w:rPr>
+        <w:t>操作</w:t>
+      </w:r>
+    </w:p>
+    <w:p>
+      <w:r>
+        <w:rPr>
+          <w:rFonts w:hint="eastAsia"/>
+        </w:rPr>
+        <w:t>3.</w:t>
+      </w:r>
+      <w:r>
         <w:t xml:space="preserve"> </w:t>
       </w:r>
       <w:r>
         <w:rPr>
           <w:rFonts w:hint="eastAsia"/>
         </w:rPr>
-        <w:t>来注册函数，可以简单的认为是向那个（被我叫做）</w:t>
-      </w:r>
-      <w:r>
-        <w:rPr>
-          <w:rFonts w:hint="eastAsia"/>
-        </w:rPr>
-        <w:t>tasks</w:t>
-      </w:r>
-      <w:r>
-        <w:rPr>
-          <w:rFonts w:hint="eastAsia"/>
-        </w:rPr>
-        <w:t>的数组进行</w:t>
-      </w:r>
-      <w:r>
-        <w:rPr>
-          <w:rFonts w:hint="eastAsia"/>
-        </w:rPr>
-        <w:t>push</w:t>
-      </w:r>
-      <w:r>
-        <w:rPr>
-          <w:rFonts w:hint="eastAsia"/>
-        </w:rPr>
-        <w:t>操作</w:t>
-      </w:r>
-    </w:p>
-    <w:p>
-      <w:pPr>
-        <w:rPr>
-          <w:rFonts w:hint="eastAsia"/>
-        </w:rPr>
-      </w:pPr>
-      <w:r>
-        <w:rPr>
-          <w:rFonts w:hint="eastAsia"/>
-        </w:rPr>
-        <w:t>3.</w:t>
-      </w:r>
-      <w:r>
-        <w:t xml:space="preserve"> </w:t>
-      </w:r>
-      <w:r>
-        <w:rPr>
-          <w:rFonts w:hint="eastAsia"/>
-        </w:rPr>
         <w:t>通过</w:t>
       </w:r>
-      <w:proofErr w:type="spellStart"/>
-      <w:r>
-        <w:rPr>
-          <w:rFonts w:hint="eastAsia"/>
-        </w:rPr>
-        <w:t>http.createServer</w:t>
-      </w:r>
-      <w:proofErr w:type="spellEnd"/>
-      <w:r>
-        <w:rPr>
-          <w:rFonts w:hint="eastAsia"/>
-        </w:rPr>
-        <w:t xml:space="preserve"> </w:t>
+      <w:r>
+        <w:rPr>
+          <w:rFonts w:hint="eastAsia"/>
+        </w:rPr>
+        <w:t xml:space="preserve">http.createServer </w:t>
       </w:r>
       <w:r>
         <w:rPr>
@@ -869,20 +717,8 @@
         <w:t>中</w:t>
       </w:r>
     </w:p>
-    <w:p>
-      <w:pPr>
-        <w:rPr>
-          <w:rFonts w:hint="eastAsia"/>
-        </w:rPr>
-      </w:pPr>
-    </w:p>
-    <w:p>
-      <w:pPr>
-        <w:rPr>
-          <w:rFonts w:hint="eastAsia"/>
-        </w:rPr>
-      </w:pPr>
-    </w:p>
+    <w:p/>
+    <w:p/>
     <w:p>
       <w:pPr>
         <w:rPr>
@@ -1171,13 +1007,7 @@
     </w:p>
     <w:p/>
     <w:p/>
-    <w:p>
-      <w:pPr>
-        <w:rPr>
-          <w:rFonts w:hint="eastAsia"/>
-        </w:rPr>
-      </w:pPr>
-    </w:p>
+    <w:p/>
     <w:p>
       <w:r>
         <w:rPr>
@@ -1315,34 +1145,13 @@
       </w:r>
     </w:p>
     <w:p>
-      <w:proofErr w:type="spellStart"/>
-      <w:r>
-        <w:t>app.get</w:t>
-      </w:r>
-      <w:proofErr w:type="spellEnd"/>
-      <w:r>
-        <w:t>('/', function (</w:t>
-      </w:r>
-      <w:proofErr w:type="spellStart"/>
-      <w:r>
-        <w:t>req</w:t>
-      </w:r>
-      <w:proofErr w:type="spellEnd"/>
-      <w:r>
-        <w:t>, res) {</w:t>
-      </w:r>
-    </w:p>
-    <w:p>
-      <w:r>
-        <w:t xml:space="preserve">  </w:t>
-      </w:r>
-      <w:proofErr w:type="spellStart"/>
-      <w:r>
-        <w:t>res.send</w:t>
-      </w:r>
-      <w:proofErr w:type="spellEnd"/>
-      <w:r>
-        <w:t>('Hello World!');</w:t>
+      <w:r>
+        <w:t>app.get('/', function (req, res) {</w:t>
+      </w:r>
+    </w:p>
+    <w:p>
+      <w:r>
+        <w:t xml:space="preserve">  res.send('Hello World!');</w:t>
       </w:r>
     </w:p>
     <w:p>
@@ -1353,7 +1162,7 @@
     <w:p>
       <w:pPr>
         <w:rPr>
-          <w:rFonts w:ascii="microsoft yahei" w:hAnsi="microsoft yahei"/>
+          <w:rFonts w:ascii="微软雅黑" w:hAnsi="微软雅黑" w:hint="eastAsia"/>
           <w:color w:val="362E2B"/>
           <w:szCs w:val="21"/>
           <w:shd w:val="clear" w:color="auto" w:fill="FFFFFF"/>
@@ -1361,7 +1170,7 @@
       </w:pPr>
       <w:r>
         <w:rPr>
-          <w:rFonts w:ascii="microsoft yahei" w:hAnsi="microsoft yahei"/>
+          <w:rFonts w:ascii="微软雅黑" w:hAnsi="微软雅黑"/>
           <w:color w:val="362E2B"/>
           <w:szCs w:val="21"/>
           <w:shd w:val="clear" w:color="auto" w:fill="FFFFFF"/>
@@ -1370,7 +1179,7 @@
       </w:r>
       <w:r>
         <w:rPr>
-          <w:rFonts w:ascii="microsoft yahei" w:hAnsi="microsoft yahei"/>
+          <w:rFonts w:ascii="微软雅黑" w:hAnsi="微软雅黑"/>
           <w:color w:val="362E2B"/>
           <w:szCs w:val="21"/>
           <w:shd w:val="clear" w:color="auto" w:fill="FFFFFF"/>
@@ -1379,7 +1188,7 @@
       </w:r>
       <w:r>
         <w:rPr>
-          <w:rFonts w:ascii="microsoft yahei" w:hAnsi="microsoft yahei"/>
+          <w:rFonts w:ascii="微软雅黑" w:hAnsi="微软雅黑"/>
           <w:color w:val="362E2B"/>
           <w:szCs w:val="21"/>
           <w:shd w:val="clear" w:color="auto" w:fill="FFFFFF"/>
@@ -1388,7 +1197,7 @@
       </w:r>
       <w:r>
         <w:rPr>
-          <w:rFonts w:ascii="microsoft yahei" w:hAnsi="microsoft yahei"/>
+          <w:rFonts w:ascii="微软雅黑" w:hAnsi="微软雅黑"/>
           <w:color w:val="362E2B"/>
           <w:szCs w:val="21"/>
           <w:shd w:val="clear" w:color="auto" w:fill="FFFFFF"/>
@@ -1397,7 +1206,7 @@
       </w:r>
       <w:r>
         <w:rPr>
-          <w:rFonts w:ascii="microsoft yahei" w:hAnsi="microsoft yahei"/>
+          <w:rFonts w:ascii="微软雅黑" w:hAnsi="微软雅黑"/>
           <w:color w:val="362E2B"/>
           <w:szCs w:val="21"/>
           <w:shd w:val="clear" w:color="auto" w:fill="FFFFFF"/>
@@ -1406,16 +1215,8 @@
       </w:r>
     </w:p>
     <w:p>
-      <w:proofErr w:type="spellStart"/>
-      <w:r>
-        <w:t>app</w:t>
-      </w:r>
-      <w:r>
-        <w:t>.METHOD</w:t>
-      </w:r>
-      <w:proofErr w:type="spellEnd"/>
-      <w:r>
-        <w:t>(path, callback, [,callback …..])  //METHOD</w:t>
+      <w:r>
+        <w:t>app.METHOD(path, callback, [,callback …..])  //METHOD</w:t>
       </w:r>
       <w:r>
         <w:rPr>
@@ -1451,20 +1252,14 @@
     <w:p>
       <w:pPr>
         <w:rPr>
-          <w:rFonts w:ascii="microsoft yahei" w:hAnsi="microsoft yahei"/>
+          <w:rFonts w:ascii="微软雅黑" w:hAnsi="微软雅黑" w:hint="eastAsia"/>
           <w:color w:val="362E2B"/>
           <w:szCs w:val="21"/>
           <w:shd w:val="clear" w:color="auto" w:fill="FFFFFF"/>
         </w:rPr>
       </w:pPr>
     </w:p>
-    <w:p>
-      <w:pPr>
-        <w:rPr>
-          <w:rFonts w:hint="eastAsia"/>
-        </w:rPr>
-      </w:pPr>
-    </w:p>
+    <w:p/>
     <w:p>
       <w:pPr>
         <w:rPr>
@@ -1480,11 +1275,6 @@
       </w:r>
     </w:p>
     <w:p>
-      <w:pPr>
-        <w:rPr>
-          <w:rFonts w:hint="eastAsia"/>
-        </w:rPr>
-      </w:pPr>
       <w:r>
         <w:rPr>
           <w:rFonts w:hint="eastAsia"/>
@@ -1496,7 +1286,6 @@
       <w:pPr>
         <w:ind w:firstLine="420"/>
       </w:pPr>
-      <w:proofErr w:type="spellStart"/>
       <w:r>
         <w:rPr>
           <w:rFonts w:hint="eastAsia"/>
@@ -1504,11 +1293,7 @@
         <w:t>app</w:t>
       </w:r>
       <w:r>
-        <w:t>.use</w:t>
-      </w:r>
-      <w:proofErr w:type="spellEnd"/>
-      <w:r>
-        <w:t>(</w:t>
+        <w:t>.use(</w:t>
       </w:r>
       <w:r>
         <w:t>[path,] function</w:t>
@@ -1533,14 +1318,12 @@
         </w:rPr>
         <w:t>当</w:t>
       </w:r>
-      <w:proofErr w:type="spellStart"/>
       <w:r>
         <w:rPr>
           <w:rFonts w:hint="eastAsia"/>
         </w:rPr>
         <w:t>app.use</w:t>
       </w:r>
-      <w:proofErr w:type="spellEnd"/>
       <w:r>
         <w:rPr>
           <w:rFonts w:hint="eastAsia"/>
@@ -1575,16 +1358,8 @@
         <w:rPr>
           <w:rFonts w:hint="eastAsia"/>
         </w:rPr>
-        <w:t>/</w:t>
-      </w:r>
-      <w:proofErr w:type="spellStart"/>
-      <w:r>
-        <w:rPr>
-          <w:rFonts w:hint="eastAsia"/>
-        </w:rPr>
-        <w:t>abcd</w:t>
-      </w:r>
-      <w:proofErr w:type="spellEnd"/>
+        <w:t>/abcd</w:t>
+      </w:r>
       <w:r>
         <w:rPr>
           <w:rFonts w:hint="eastAsia"/>
@@ -1595,21 +1370,7 @@
         <w:rPr>
           <w:rFonts w:hint="eastAsia"/>
         </w:rPr>
-        <w:t>/</w:t>
-      </w:r>
-      <w:proofErr w:type="spellStart"/>
-      <w:r>
-        <w:rPr>
-          <w:rFonts w:hint="eastAsia"/>
-        </w:rPr>
-        <w:t>abcd</w:t>
-      </w:r>
-      <w:proofErr w:type="spellEnd"/>
-      <w:r>
-        <w:rPr>
-          <w:rFonts w:hint="eastAsia"/>
-        </w:rPr>
-        <w:t>/xxx</w:t>
+        <w:t>/abcd/xxx</w:t>
       </w:r>
       <w:r>
         <w:rPr>
@@ -1661,7 +1422,6 @@
       </w:r>
     </w:p>
     <w:p>
-      <w:proofErr w:type="spellStart"/>
       <w:r>
         <w:t>E</w:t>
       </w:r>
@@ -1672,11 +1432,7 @@
         <w:t>xpress.</w:t>
       </w:r>
       <w:r>
-        <w:t>static</w:t>
-      </w:r>
-      <w:proofErr w:type="spellEnd"/>
-      <w:r>
-        <w:t xml:space="preserve">: </w:t>
+        <w:t xml:space="preserve">static: </w:t>
       </w:r>
       <w:r>
         <w:rPr>
@@ -1754,15 +1510,8 @@
         </w:rPr>
         <w:t>Router</w:t>
       </w:r>
-      <w:bookmarkStart w:id="0" w:name="_GoBack"/>
-      <w:bookmarkEnd w:id="0"/>
-    </w:p>
-    <w:p>
-      <w:pPr>
-        <w:rPr>
-          <w:rFonts w:hint="eastAsia"/>
-        </w:rPr>
-      </w:pPr>
+    </w:p>
+    <w:p>
       <w:r>
         <w:rPr>
           <w:rFonts w:hint="eastAsia"/>
@@ -1799,14 +1548,12 @@
         </w:rPr>
         <w:t>直接传递给</w:t>
       </w:r>
-      <w:proofErr w:type="spellStart"/>
       <w:r>
         <w:rPr>
           <w:rFonts w:hint="eastAsia"/>
         </w:rPr>
         <w:t>app.use</w:t>
       </w:r>
-      <w:proofErr w:type="spellEnd"/>
       <w:r>
         <w:rPr>
           <w:rFonts w:hint="eastAsia"/>
@@ -1887,42 +1634,19 @@
       </w:r>
     </w:p>
     <w:p>
-      <w:proofErr w:type="spellStart"/>
-      <w:r>
-        <w:t>var</w:t>
-      </w:r>
-      <w:proofErr w:type="spellEnd"/>
-      <w:r>
-        <w:t xml:space="preserve"> express = require('express');</w:t>
-      </w:r>
-    </w:p>
-    <w:p>
-      <w:proofErr w:type="spellStart"/>
-      <w:r>
-        <w:t>var</w:t>
-      </w:r>
-      <w:proofErr w:type="spellEnd"/>
-      <w:r>
-        <w:t xml:space="preserve"> router = </w:t>
-      </w:r>
-      <w:proofErr w:type="spellStart"/>
-      <w:r>
-        <w:t>express.Router</w:t>
-      </w:r>
-      <w:proofErr w:type="spellEnd"/>
-      <w:r>
-        <w:t>();</w:t>
-      </w:r>
-    </w:p>
-    <w:p>
-      <w:proofErr w:type="spellStart"/>
       <w:r>
         <w:lastRenderedPageBreak/>
-        <w:t>router.METHOD</w:t>
-      </w:r>
-      <w:proofErr w:type="spellEnd"/>
-      <w:r>
-        <w:t>(path, callback, [,callback …..])  //METHOD</w:t>
+        <w:t>var express = require('express');</w:t>
+      </w:r>
+    </w:p>
+    <w:p>
+      <w:r>
+        <w:t>var router = express.Router();</w:t>
+      </w:r>
+    </w:p>
+    <w:p>
+      <w:r>
+        <w:t>router.METHOD(path, callback, [,callback …..])  //METHOD</w:t>
       </w:r>
       <w:r>
         <w:rPr>
@@ -2011,14 +1735,12 @@
         </w:rPr>
         <w:t>实例，然后调用</w:t>
       </w:r>
-      <w:proofErr w:type="spellStart"/>
       <w:r>
         <w:rPr>
           <w:rFonts w:hint="eastAsia"/>
         </w:rPr>
         <w:t>router.get</w:t>
       </w:r>
-      <w:proofErr w:type="spellEnd"/>
       <w:r>
         <w:rPr>
           <w:rFonts w:hint="eastAsia"/>
@@ -2043,14 +1765,12 @@
         </w:rPr>
         <w:t>使用</w:t>
       </w:r>
-      <w:proofErr w:type="spellStart"/>
       <w:r>
         <w:rPr>
           <w:rFonts w:hint="eastAsia"/>
         </w:rPr>
         <w:t>module.exports</w:t>
       </w:r>
-      <w:proofErr w:type="spellEnd"/>
       <w:r>
         <w:rPr>
           <w:rFonts w:hint="eastAsia"/>
@@ -2112,6 +1832,168 @@
         </w:drawing>
       </w:r>
     </w:p>
+    <w:p/>
+    <w:p/>
+    <w:p/>
+    <w:p>
+      <w:pPr>
+        <w:rPr>
+          <w:b/>
+        </w:rPr>
+      </w:pPr>
+      <w:r>
+        <w:rPr>
+          <w:b/>
+        </w:rPr>
+        <w:t>使用</w:t>
+      </w:r>
+      <w:r>
+        <w:rPr>
+          <w:rFonts w:hint="eastAsia"/>
+          <w:b/>
+        </w:rPr>
+        <w:t>bower</w:t>
+      </w:r>
+      <w:r>
+        <w:rPr>
+          <w:rFonts w:hint="eastAsia"/>
+          <w:b/>
+        </w:rPr>
+        <w:t>配置前端依赖</w:t>
+      </w:r>
+    </w:p>
+    <w:p>
+      <w:r>
+        <w:rPr>
+          <w:rFonts w:hint="eastAsia"/>
+        </w:rPr>
+        <w:t>.bowerrc</w:t>
+      </w:r>
+      <w:r>
+        <w:rPr>
+          <w:rFonts w:hint="eastAsia"/>
+        </w:rPr>
+        <w:t>：</w:t>
+      </w:r>
+      <w:r>
+        <w:rPr>
+          <w:rFonts w:hint="eastAsia"/>
+        </w:rPr>
+        <w:t xml:space="preserve"> directory</w:t>
+      </w:r>
+      <w:r>
+        <w:rPr>
+          <w:rFonts w:hint="eastAsia"/>
+        </w:rPr>
+        <w:t>下载的包存放位置</w:t>
+      </w:r>
+    </w:p>
+    <w:p>
+      <w:r>
+        <w:t>Bower init</w:t>
+      </w:r>
+      <w:r>
+        <w:rPr>
+          <w:rFonts w:hint="eastAsia"/>
+        </w:rPr>
+        <w:t>：</w:t>
+      </w:r>
+      <w:r>
+        <w:t>自动生成</w:t>
+      </w:r>
+      <w:r>
+        <w:t>bower.json</w:t>
+      </w:r>
+    </w:p>
+    <w:p>
+      <w:r>
+        <w:t xml:space="preserve">Bower install </w:t>
+      </w:r>
+      <w:r>
+        <w:t xml:space="preserve"> </w:t>
+      </w:r>
+      <w:bookmarkStart w:id="0" w:name="_GoBack"/>
+      <w:bookmarkEnd w:id="0"/>
+      <w:r>
+        <w:t xml:space="preserve">xxx </w:t>
+      </w:r>
+      <w:r>
+        <w:rPr>
+          <w:rFonts w:hint="eastAsia"/>
+        </w:rPr>
+        <w:t xml:space="preserve">#   </w:t>
+      </w:r>
+      <w:r>
+        <w:t>–save</w:t>
+      </w:r>
+      <w:r>
+        <w:rPr>
+          <w:rFonts w:hint="eastAsia"/>
+        </w:rPr>
+        <w:t>：</w:t>
+      </w:r>
+      <w:r>
+        <w:rPr>
+          <w:rFonts w:hint="eastAsia"/>
+        </w:rPr>
+        <w:t>安装指定版本的包并保存到</w:t>
+      </w:r>
+      <w:r>
+        <w:rPr>
+          <w:rFonts w:hint="eastAsia"/>
+        </w:rPr>
+        <w:t>bower.json</w:t>
+      </w:r>
+      <w:r>
+        <w:rPr>
+          <w:rFonts w:hint="eastAsia"/>
+        </w:rPr>
+        <w:t>文件中</w:t>
+      </w:r>
+    </w:p>
+    <w:p>
+      <w:r>
+        <w:rPr>
+          <w:noProof/>
+        </w:rPr>
+        <w:drawing>
+          <wp:inline distT="0" distB="0" distL="0" distR="0" wp14:anchorId="2C333A4B" wp14:editId="6C0D1619">
+            <wp:extent cx="5274310" cy="952500"/>
+            <wp:effectExtent l="0" t="0" r="2540" b="0"/>
+            <wp:docPr id="4" name="图片 4"/>
+            <wp:cNvGraphicFramePr>
+              <a:graphicFrameLocks xmlns:a="http://schemas.openxmlformats.org/drawingml/2006/main" noChangeAspect="1"/>
+            </wp:cNvGraphicFramePr>
+            <a:graphic xmlns:a="http://schemas.openxmlformats.org/drawingml/2006/main">
+              <a:graphicData uri="http://schemas.openxmlformats.org/drawingml/2006/picture">
+                <pic:pic xmlns:pic="http://schemas.openxmlformats.org/drawingml/2006/picture">
+                  <pic:nvPicPr>
+                    <pic:cNvPr id="1" name=""/>
+                    <pic:cNvPicPr/>
+                  </pic:nvPicPr>
+                  <pic:blipFill>
+                    <a:blip r:embed="rId9"/>
+                    <a:stretch>
+                      <a:fillRect/>
+                    </a:stretch>
+                  </pic:blipFill>
+                  <pic:spPr>
+                    <a:xfrm>
+                      <a:off x="0" y="0"/>
+                      <a:ext cx="5274310" cy="952500"/>
+                    </a:xfrm>
+                    <a:prstGeom prst="rect">
+                      <a:avLst/>
+                    </a:prstGeom>
+                  </pic:spPr>
+                </pic:pic>
+              </a:graphicData>
+            </a:graphic>
+          </wp:inline>
+        </w:drawing>
+      </w:r>
+    </w:p>
+    <w:p/>
     <w:p>
       <w:pPr>
         <w:rPr>
@@ -2130,7 +2012,7 @@
 </file>
 
 <file path=word/numbering.xml><?xml version="1.0" encoding="utf-8"?>
-<w:numbering xmlns:wpc="http://schemas.microsoft.com/office/word/2010/wordprocessingCanvas" xmlns:cx="http://schemas.microsoft.com/office/drawing/2014/chartex" xmlns:cx1="http://schemas.microsoft.com/office/drawing/2015/9/8/chartex" xmlns:cx2="http://schemas.microsoft.com/office/drawing/2015/10/21/chartex" xmlns:cx3="http://schemas.microsoft.com/office/drawing/2016/5/9/chartex" xmlns:cx4="http://schemas.microsoft.com/office/drawing/2016/5/10/chartex" xmlns:cx5="http://schemas.microsoft.com/office/drawing/2016/5/11/chartex" xmlns:cx6="http://schemas.microsoft.com/office/drawing/2016/5/12/chartex" xmlns:cx7="http://schemas.microsoft.com/office/drawing/2016/5/13/chartex" xmlns:cx8="http://schemas.microsoft.com/office/drawing/2016/5/14/chartex" xmlns:mc="http://schemas.openxmlformats.org/markup-compatibility/2006" xmlns:o="urn:schemas-microsoft-com:office:office" xmlns:r="http://schemas.openxmlformats.org/officeDocument/2006/relationships" xmlns:m="http://schemas.openxmlformats.org/officeDocument/2006/math" xmlns:v="urn:schemas-microsoft-com:vml" xmlns:wp14="http://schemas.microsoft.com/office/word/2010/wordprocessingDrawing" xmlns:wp="http://schemas.openxmlformats.org/drawingml/2006/wordprocessingDrawing" xmlns:w10="urn:schemas-microsoft-com:office:word" xmlns:w="http://schemas.openxmlformats.org/wordprocessingml/2006/main" xmlns:w14="http://schemas.microsoft.com/office/word/2010/wordml" xmlns:w15="http://schemas.microsoft.com/office/word/2012/wordml" xmlns:w16se="http://schemas.microsoft.com/office/word/2015/wordml/symex" xmlns:wpg="http://schemas.microsoft.com/office/word/2010/wordprocessingGroup" xmlns:wpi="http://schemas.microsoft.com/office/word/2010/wordprocessingInk" xmlns:wne="http://schemas.microsoft.com/office/word/2006/wordml" xmlns:wps="http://schemas.microsoft.com/office/word/2010/wordprocessingShape" mc:Ignorable="w14 w15 w16se wp14">
+<w:numbering xmlns:wpc="http://schemas.microsoft.com/office/word/2010/wordprocessingCanvas" xmlns:mc="http://schemas.openxmlformats.org/markup-compatibility/2006" xmlns:o="urn:schemas-microsoft-com:office:office" xmlns:r="http://schemas.openxmlformats.org/officeDocument/2006/relationships" xmlns:m="http://schemas.openxmlformats.org/officeDocument/2006/math" xmlns:v="urn:schemas-microsoft-com:vml" xmlns:wp14="http://schemas.microsoft.com/office/word/2010/wordprocessingDrawing" xmlns:wp="http://schemas.openxmlformats.org/drawingml/2006/wordprocessingDrawing" xmlns:w10="urn:schemas-microsoft-com:office:word" xmlns:w="http://schemas.openxmlformats.org/wordprocessingml/2006/main" xmlns:w14="http://schemas.microsoft.com/office/word/2010/wordml" xmlns:w15="http://schemas.microsoft.com/office/word/2012/wordml" xmlns:wpg="http://schemas.microsoft.com/office/word/2010/wordprocessingGroup" xmlns:wpi="http://schemas.microsoft.com/office/word/2010/wordprocessingInk" xmlns:wne="http://schemas.microsoft.com/office/word/2006/wordml" xmlns:wps="http://schemas.microsoft.com/office/word/2010/wordprocessingShape" mc:Ignorable="w14 w15 wp14">
   <w:abstractNum w:abstractNumId="0" w15:restartNumberingAfterBreak="0">
     <w:nsid w:val="19725156"/>
     <w:multiLevelType w:val="hybridMultilevel"/>
@@ -2486,7 +2368,7 @@
 </file>
 
 <file path=word/styles.xml><?xml version="1.0" encoding="utf-8"?>
-<w:styles xmlns:mc="http://schemas.openxmlformats.org/markup-compatibility/2006" xmlns:r="http://schemas.openxmlformats.org/officeDocument/2006/relationships" xmlns:w="http://schemas.openxmlformats.org/wordprocessingml/2006/main" xmlns:w14="http://schemas.microsoft.com/office/word/2010/wordml" xmlns:w15="http://schemas.microsoft.com/office/word/2012/wordml" xmlns:w16se="http://schemas.microsoft.com/office/word/2015/wordml/symex" mc:Ignorable="w14 w15 w16se">
+<w:styles xmlns:mc="http://schemas.openxmlformats.org/markup-compatibility/2006" xmlns:r="http://schemas.openxmlformats.org/officeDocument/2006/relationships" xmlns:w="http://schemas.openxmlformats.org/wordprocessingml/2006/main" xmlns:w14="http://schemas.microsoft.com/office/word/2010/wordml" xmlns:w15="http://schemas.microsoft.com/office/word/2012/wordml" mc:Ignorable="w14 w15">
   <w:docDefaults>
     <w:rPrDefault>
       <w:rPr>
@@ -2499,7 +2381,7 @@
     </w:rPrDefault>
     <w:pPrDefault/>
   </w:docDefaults>
-  <w:latentStyles w:defLockedState="0" w:defUIPriority="99" w:defSemiHidden="0" w:defUnhideWhenUsed="0" w:defQFormat="0" w:count="374">
+  <w:latentStyles w:defLockedState="0" w:defUIPriority="99" w:defSemiHidden="0" w:defUnhideWhenUsed="0" w:defQFormat="0" w:count="371">
     <w:lsdException w:name="Normal" w:uiPriority="0" w:qFormat="1"/>
     <w:lsdException w:name="heading 1" w:uiPriority="9" w:qFormat="1"/>
     <w:lsdException w:name="heading 2" w:semiHidden="1" w:uiPriority="9" w:unhideWhenUsed="1" w:qFormat="1"/>
@@ -2871,9 +2753,6 @@
     <w:lsdException w:name="List Table 5 Dark Accent 6" w:uiPriority="50"/>
     <w:lsdException w:name="List Table 6 Colorful Accent 6" w:uiPriority="51"/>
     <w:lsdException w:name="List Table 7 Colorful Accent 6" w:uiPriority="52"/>
-    <w:lsdException w:name="Mention" w:semiHidden="1" w:unhideWhenUsed="1"/>
-    <w:lsdException w:name="Smart Hyperlink" w:semiHidden="1" w:unhideWhenUsed="1"/>
-    <w:lsdException w:name="Hashtag" w:semiHidden="1" w:unhideWhenUsed="1"/>
   </w:latentStyles>
   <w:style w:type="paragraph" w:default="1" w:styleId="a">
     <w:name w:val="Normal"/>
@@ -2931,7 +2810,7 @@
       <w:u w:val="single"/>
     </w:rPr>
   </w:style>
-  <w:style w:type="character" w:styleId="a5">
+  <w:style w:type="character" w:customStyle="1" w:styleId="Mention">
     <w:name w:val="Mention"/>
     <w:basedOn w:val="a0"/>
     <w:uiPriority w:val="99"/>

--- a/notes.docx
+++ b/notes.docx
@@ -1,6 +1,6 @@
 
 <file path=word/document.xml><?xml version="1.0" encoding="utf-8"?>
-<w:document xmlns:wpc="http://schemas.microsoft.com/office/word/2010/wordprocessingCanvas" xmlns:mc="http://schemas.openxmlformats.org/markup-compatibility/2006" xmlns:o="urn:schemas-microsoft-com:office:office" xmlns:r="http://schemas.openxmlformats.org/officeDocument/2006/relationships" xmlns:m="http://schemas.openxmlformats.org/officeDocument/2006/math" xmlns:v="urn:schemas-microsoft-com:vml" xmlns:wp14="http://schemas.microsoft.com/office/word/2010/wordprocessingDrawing" xmlns:wp="http://schemas.openxmlformats.org/drawingml/2006/wordprocessingDrawing" xmlns:w10="urn:schemas-microsoft-com:office:word" xmlns:w="http://schemas.openxmlformats.org/wordprocessingml/2006/main" xmlns:w14="http://schemas.microsoft.com/office/word/2010/wordml" xmlns:w15="http://schemas.microsoft.com/office/word/2012/wordml" xmlns:wpg="http://schemas.microsoft.com/office/word/2010/wordprocessingGroup" xmlns:wpi="http://schemas.microsoft.com/office/word/2010/wordprocessingInk" xmlns:wne="http://schemas.microsoft.com/office/word/2006/wordml" xmlns:wps="http://schemas.microsoft.com/office/word/2010/wordprocessingShape" mc:Ignorable="w14 w15 wp14">
+<w:document xmlns:wpc="http://schemas.microsoft.com/office/word/2010/wordprocessingCanvas" xmlns:cx="http://schemas.microsoft.com/office/drawing/2014/chartex" xmlns:cx1="http://schemas.microsoft.com/office/drawing/2015/9/8/chartex" xmlns:cx2="http://schemas.microsoft.com/office/drawing/2015/10/21/chartex" xmlns:cx3="http://schemas.microsoft.com/office/drawing/2016/5/9/chartex" xmlns:cx4="http://schemas.microsoft.com/office/drawing/2016/5/10/chartex" xmlns:cx5="http://schemas.microsoft.com/office/drawing/2016/5/11/chartex" xmlns:cx6="http://schemas.microsoft.com/office/drawing/2016/5/12/chartex" xmlns:cx7="http://schemas.microsoft.com/office/drawing/2016/5/13/chartex" xmlns:cx8="http://schemas.microsoft.com/office/drawing/2016/5/14/chartex" xmlns:mc="http://schemas.openxmlformats.org/markup-compatibility/2006" xmlns:o="urn:schemas-microsoft-com:office:office" xmlns:r="http://schemas.openxmlformats.org/officeDocument/2006/relationships" xmlns:m="http://schemas.openxmlformats.org/officeDocument/2006/math" xmlns:v="urn:schemas-microsoft-com:vml" xmlns:wp14="http://schemas.microsoft.com/office/word/2010/wordprocessingDrawing" xmlns:wp="http://schemas.openxmlformats.org/drawingml/2006/wordprocessingDrawing" xmlns:w10="urn:schemas-microsoft-com:office:word" xmlns:w="http://schemas.openxmlformats.org/wordprocessingml/2006/main" xmlns:w14="http://schemas.microsoft.com/office/word/2010/wordml" xmlns:w15="http://schemas.microsoft.com/office/word/2012/wordml" xmlns:w16se="http://schemas.microsoft.com/office/word/2015/wordml/symex" xmlns:wpg="http://schemas.microsoft.com/office/word/2010/wordprocessingGroup" xmlns:wpi="http://schemas.microsoft.com/office/word/2010/wordprocessingInk" xmlns:wne="http://schemas.microsoft.com/office/word/2006/wordml" xmlns:wps="http://schemas.microsoft.com/office/word/2010/wordprocessingShape" mc:Ignorable="w14 w15 w16se wp14">
   <w:body>
     <w:p>
       <w:r>
@@ -28,11 +28,19 @@
         </w:rPr>
         <w:t>初始化一个项目，为什么</w:t>
       </w:r>
-      <w:r>
-        <w:rPr>
-          <w:rFonts w:hint="eastAsia"/>
-        </w:rPr>
-        <w:t>npm start</w:t>
+      <w:proofErr w:type="spellStart"/>
+      <w:r>
+        <w:rPr>
+          <w:rFonts w:hint="eastAsia"/>
+        </w:rPr>
+        <w:t>npm</w:t>
+      </w:r>
+      <w:proofErr w:type="spellEnd"/>
+      <w:r>
+        <w:rPr>
+          <w:rFonts w:hint="eastAsia"/>
+        </w:rPr>
+        <w:t xml:space="preserve"> start</w:t>
       </w:r>
       <w:r>
         <w:rPr>
@@ -121,12 +129,14 @@
         </w:rPr>
         <w:t>文件，而且，在</w:t>
       </w:r>
+      <w:proofErr w:type="spellStart"/>
       <w:r>
         <w:rPr>
           <w:rFonts w:hint="eastAsia"/>
         </w:rPr>
         <w:t>package.json</w:t>
       </w:r>
+      <w:proofErr w:type="spellEnd"/>
       <w:r>
         <w:rPr>
           <w:rFonts w:hint="eastAsia"/>
@@ -154,11 +164,19 @@
         </w:rPr>
         <w:t>，也就是</w:t>
       </w:r>
-      <w:r>
-        <w:rPr>
-          <w:rFonts w:hint="eastAsia"/>
-        </w:rPr>
-        <w:t xml:space="preserve">npm start </w:t>
+      <w:proofErr w:type="spellStart"/>
+      <w:r>
+        <w:rPr>
+          <w:rFonts w:hint="eastAsia"/>
+        </w:rPr>
+        <w:t>npm</w:t>
+      </w:r>
+      <w:proofErr w:type="spellEnd"/>
+      <w:r>
+        <w:rPr>
+          <w:rFonts w:hint="eastAsia"/>
+        </w:rPr>
+        <w:t xml:space="preserve"> start </w:t>
       </w:r>
       <w:r>
         <w:rPr>
@@ -197,7 +215,15 @@
         <w:t>no</w:t>
       </w:r>
       <w:r>
-        <w:t>de ./bin/www == npm start</w:t>
+        <w:t xml:space="preserve">de ./bin/www == </w:t>
+      </w:r>
+      <w:proofErr w:type="spellStart"/>
+      <w:r>
+        <w:t>npm</w:t>
+      </w:r>
+      <w:proofErr w:type="spellEnd"/>
+      <w:r>
+        <w:t xml:space="preserve"> start</w:t>
       </w:r>
       <w:r>
         <w:rPr>
@@ -252,8 +278,33 @@
           <w:rFonts w:hint="eastAsia"/>
           <w:b/>
         </w:rPr>
-        <w:t>express -Git YourNewApp</w:t>
-      </w:r>
+        <w:t>express -</w:t>
+      </w:r>
+      <w:proofErr w:type="spellStart"/>
+      <w:r>
+        <w:rPr>
+          <w:rFonts w:hint="eastAsia"/>
+          <w:b/>
+        </w:rPr>
+        <w:t>Git</w:t>
+      </w:r>
+      <w:proofErr w:type="spellEnd"/>
+      <w:r>
+        <w:rPr>
+          <w:rFonts w:hint="eastAsia"/>
+          <w:b/>
+        </w:rPr>
+        <w:t xml:space="preserve"> </w:t>
+      </w:r>
+      <w:proofErr w:type="spellStart"/>
+      <w:r>
+        <w:rPr>
+          <w:rFonts w:hint="eastAsia"/>
+          <w:b/>
+        </w:rPr>
+        <w:t>YourNewApp</w:t>
+      </w:r>
+      <w:proofErr w:type="spellEnd"/>
       <w:r>
         <w:rPr>
           <w:rFonts w:hint="eastAsia"/>
@@ -282,8 +333,16 @@
         <w:rPr>
           <w:rFonts w:hint="eastAsia"/>
         </w:rPr>
-        <w:t>.gitignore</w:t>
-      </w:r>
+        <w:t>.</w:t>
+      </w:r>
+      <w:proofErr w:type="spellStart"/>
+      <w:r>
+        <w:rPr>
+          <w:rFonts w:hint="eastAsia"/>
+        </w:rPr>
+        <w:t>gitignore</w:t>
+      </w:r>
+      <w:proofErr w:type="spellEnd"/>
       <w:r>
         <w:rPr>
           <w:rFonts w:hint="eastAsia"/>
@@ -299,11 +358,19 @@
           <w:b/>
         </w:rPr>
       </w:pPr>
-      <w:r>
-        <w:rPr>
-          <w:b/>
-        </w:rPr>
-        <w:t xml:space="preserve">var </w:t>
+      <w:proofErr w:type="spellStart"/>
+      <w:r>
+        <w:rPr>
+          <w:b/>
+        </w:rPr>
+        <w:t>var</w:t>
+      </w:r>
+      <w:proofErr w:type="spellEnd"/>
+      <w:r>
+        <w:rPr>
+          <w:b/>
+        </w:rPr>
+        <w:t xml:space="preserve"> </w:t>
       </w:r>
       <w:r>
         <w:rPr>
@@ -446,7 +513,15 @@
         <w:t>unc</w:t>
       </w:r>
       <w:r>
-        <w:t>tion(req, res, next){// …}</w:t>
+        <w:t>tion(</w:t>
+      </w:r>
+      <w:proofErr w:type="spellStart"/>
+      <w:r>
+        <w:t>req</w:t>
+      </w:r>
+      <w:proofErr w:type="spellEnd"/>
+      <w:r>
+        <w:t>, res, next){// …}</w:t>
       </w:r>
     </w:p>
     <w:p/>
@@ -530,7 +605,21 @@
         <w:rPr>
           <w:rFonts w:hint="eastAsia"/>
         </w:rPr>
-        <w:t xml:space="preserve"> var app = express() </w:t>
+        <w:t xml:space="preserve"> </w:t>
+      </w:r>
+      <w:proofErr w:type="spellStart"/>
+      <w:r>
+        <w:rPr>
+          <w:rFonts w:hint="eastAsia"/>
+        </w:rPr>
+        <w:t>var</w:t>
+      </w:r>
+      <w:proofErr w:type="spellEnd"/>
+      <w:r>
+        <w:rPr>
+          <w:rFonts w:hint="eastAsia"/>
+        </w:rPr>
+        <w:t xml:space="preserve"> app = express() </w:t>
       </w:r>
       <w:r>
         <w:rPr>
@@ -554,11 +643,19 @@
         </w:rPr>
         <w:t>使用</w:t>
       </w:r>
-      <w:r>
-        <w:rPr>
-          <w:rFonts w:hint="eastAsia"/>
-        </w:rPr>
-        <w:t xml:space="preserve">app.set </w:t>
+      <w:proofErr w:type="spellStart"/>
+      <w:r>
+        <w:rPr>
+          <w:rFonts w:hint="eastAsia"/>
+        </w:rPr>
+        <w:t>app.set</w:t>
+      </w:r>
+      <w:proofErr w:type="spellEnd"/>
+      <w:r>
+        <w:rPr>
+          <w:rFonts w:hint="eastAsia"/>
+        </w:rPr>
+        <w:t xml:space="preserve"> </w:t>
       </w:r>
       <w:r>
         <w:rPr>
@@ -606,11 +703,19 @@
         </w:rPr>
         <w:t>使用</w:t>
       </w:r>
-      <w:r>
-        <w:rPr>
-          <w:rFonts w:hint="eastAsia"/>
-        </w:rPr>
-        <w:t xml:space="preserve">app.use </w:t>
+      <w:proofErr w:type="spellStart"/>
+      <w:r>
+        <w:rPr>
+          <w:rFonts w:hint="eastAsia"/>
+        </w:rPr>
+        <w:t>app.use</w:t>
+      </w:r>
+      <w:proofErr w:type="spellEnd"/>
+      <w:r>
+        <w:rPr>
+          <w:rFonts w:hint="eastAsia"/>
+        </w:rPr>
+        <w:t xml:space="preserve"> </w:t>
       </w:r>
       <w:r>
         <w:rPr>
@@ -659,11 +764,19 @@
         </w:rPr>
         <w:t>通过</w:t>
       </w:r>
-      <w:r>
-        <w:rPr>
-          <w:rFonts w:hint="eastAsia"/>
-        </w:rPr>
-        <w:t xml:space="preserve">http.createServer </w:t>
+      <w:proofErr w:type="spellStart"/>
+      <w:r>
+        <w:rPr>
+          <w:rFonts w:hint="eastAsia"/>
+        </w:rPr>
+        <w:t>http.createServer</w:t>
+      </w:r>
+      <w:proofErr w:type="spellEnd"/>
+      <w:r>
+        <w:rPr>
+          <w:rFonts w:hint="eastAsia"/>
+        </w:rPr>
+        <w:t xml:space="preserve"> </w:t>
       </w:r>
       <w:r>
         <w:rPr>
@@ -1145,13 +1258,34 @@
       </w:r>
     </w:p>
     <w:p>
-      <w:r>
-        <w:t>app.get('/', function (req, res) {</w:t>
-      </w:r>
-    </w:p>
-    <w:p>
-      <w:r>
-        <w:t xml:space="preserve">  res.send('Hello World!');</w:t>
+      <w:proofErr w:type="spellStart"/>
+      <w:r>
+        <w:t>app.get</w:t>
+      </w:r>
+      <w:proofErr w:type="spellEnd"/>
+      <w:r>
+        <w:t>('/', function (</w:t>
+      </w:r>
+      <w:proofErr w:type="spellStart"/>
+      <w:r>
+        <w:t>req</w:t>
+      </w:r>
+      <w:proofErr w:type="spellEnd"/>
+      <w:r>
+        <w:t>, res) {</w:t>
+      </w:r>
+    </w:p>
+    <w:p>
+      <w:r>
+        <w:t xml:space="preserve">  </w:t>
+      </w:r>
+      <w:proofErr w:type="spellStart"/>
+      <w:r>
+        <w:t>res.send</w:t>
+      </w:r>
+      <w:proofErr w:type="spellEnd"/>
+      <w:r>
+        <w:t>('Hello World!');</w:t>
       </w:r>
     </w:p>
     <w:p>
@@ -1161,22 +1295,13 @@
     </w:p>
     <w:p>
       <w:pPr>
-        <w:rPr>
-          <w:rFonts w:ascii="微软雅黑" w:hAnsi="微软雅黑" w:hint="eastAsia"/>
-          <w:color w:val="362E2B"/>
-          <w:szCs w:val="21"/>
-          <w:shd w:val="clear" w:color="auto" w:fill="FFFFFF"/>
-        </w:rPr>
-      </w:pPr>
-      <w:r>
         <w:rPr>
           <w:rFonts w:ascii="微软雅黑" w:hAnsi="微软雅黑"/>
           <w:color w:val="362E2B"/>
           <w:szCs w:val="21"/>
           <w:shd w:val="clear" w:color="auto" w:fill="FFFFFF"/>
         </w:rPr>
-        <w:t>添加了一条路由，指定</w:t>
-      </w:r>
+      </w:pPr>
       <w:r>
         <w:rPr>
           <w:rFonts w:ascii="微软雅黑" w:hAnsi="微软雅黑"/>
@@ -1184,7 +1309,7 @@
           <w:szCs w:val="21"/>
           <w:shd w:val="clear" w:color="auto" w:fill="FFFFFF"/>
         </w:rPr>
-        <w:t>“/”</w:t>
+        <w:t>添加了一条路由，指定</w:t>
       </w:r>
       <w:r>
         <w:rPr>
@@ -1193,7 +1318,7 @@
           <w:szCs w:val="21"/>
           <w:shd w:val="clear" w:color="auto" w:fill="FFFFFF"/>
         </w:rPr>
-        <w:t>这个路径由</w:t>
+        <w:t>“/”</w:t>
       </w:r>
       <w:r>
         <w:rPr>
@@ -1202,7 +1327,7 @@
           <w:szCs w:val="21"/>
           <w:shd w:val="clear" w:color="auto" w:fill="FFFFFF"/>
         </w:rPr>
-        <w:t>get</w:t>
+        <w:t>这个路径由</w:t>
       </w:r>
       <w:r>
         <w:rPr>
@@ -1211,52 +1336,66 @@
           <w:szCs w:val="21"/>
           <w:shd w:val="clear" w:color="auto" w:fill="FFFFFF"/>
         </w:rPr>
-        <w:t>的第二个参数所代表的函数来处理。</w:t>
-      </w:r>
-    </w:p>
-    <w:p>
-      <w:r>
-        <w:t>app.METHOD(path, callback, [,callback …..])  //METHOD</w:t>
-      </w:r>
-      <w:r>
-        <w:rPr>
-          <w:rFonts w:hint="eastAsia"/>
-        </w:rPr>
-        <w:t>可以是</w:t>
-      </w:r>
-      <w:r>
-        <w:rPr>
-          <w:rFonts w:hint="eastAsia"/>
-        </w:rPr>
-        <w:t>GET,POST</w:t>
-      </w:r>
-      <w:r>
-        <w:rPr>
-          <w:rFonts w:hint="eastAsia"/>
-        </w:rPr>
-        <w:t>等</w:t>
-      </w:r>
-      <w:r>
-        <w:rPr>
-          <w:rFonts w:hint="eastAsia"/>
-        </w:rPr>
-        <w:t>HTTP</w:t>
-      </w:r>
-      <w:r>
-        <w:rPr>
-          <w:rFonts w:hint="eastAsia"/>
-        </w:rPr>
-        <w:t>方法</w:t>
-      </w:r>
-    </w:p>
-    <w:p>
-      <w:pPr>
-        <w:rPr>
-          <w:rFonts w:ascii="微软雅黑" w:hAnsi="微软雅黑" w:hint="eastAsia"/>
+        <w:t>get</w:t>
+      </w:r>
+      <w:r>
+        <w:rPr>
+          <w:rFonts w:ascii="微软雅黑" w:hAnsi="微软雅黑"/>
           <w:color w:val="362E2B"/>
           <w:szCs w:val="21"/>
           <w:shd w:val="clear" w:color="auto" w:fill="FFFFFF"/>
         </w:rPr>
+        <w:t>的第二个参数所代表的函数来处理。</w:t>
+      </w:r>
+    </w:p>
+    <w:p>
+      <w:proofErr w:type="spellStart"/>
+      <w:r>
+        <w:t>app.METHOD</w:t>
+      </w:r>
+      <w:proofErr w:type="spellEnd"/>
+      <w:r>
+        <w:t>(path, callback, [,callback …..])  //METHOD</w:t>
+      </w:r>
+      <w:r>
+        <w:rPr>
+          <w:rFonts w:hint="eastAsia"/>
+        </w:rPr>
+        <w:t>可以是</w:t>
+      </w:r>
+      <w:r>
+        <w:rPr>
+          <w:rFonts w:hint="eastAsia"/>
+        </w:rPr>
+        <w:t>GET,POST</w:t>
+      </w:r>
+      <w:r>
+        <w:rPr>
+          <w:rFonts w:hint="eastAsia"/>
+        </w:rPr>
+        <w:t>等</w:t>
+      </w:r>
+      <w:r>
+        <w:rPr>
+          <w:rFonts w:hint="eastAsia"/>
+        </w:rPr>
+        <w:t>HTTP</w:t>
+      </w:r>
+      <w:r>
+        <w:rPr>
+          <w:rFonts w:hint="eastAsia"/>
+        </w:rPr>
+        <w:t>方法</w:t>
+      </w:r>
+    </w:p>
+    <w:p>
+      <w:pPr>
+        <w:rPr>
+          <w:rFonts w:ascii="微软雅黑" w:hAnsi="微软雅黑"/>
+          <w:color w:val="362E2B"/>
+          <w:szCs w:val="21"/>
+          <w:shd w:val="clear" w:color="auto" w:fill="FFFFFF"/>
+        </w:rPr>
       </w:pPr>
     </w:p>
     <w:p/>
@@ -1286,6 +1425,7 @@
       <w:pPr>
         <w:ind w:firstLine="420"/>
       </w:pPr>
+      <w:proofErr w:type="spellStart"/>
       <w:r>
         <w:rPr>
           <w:rFonts w:hint="eastAsia"/>
@@ -1293,7 +1433,11 @@
         <w:t>app</w:t>
       </w:r>
       <w:r>
-        <w:t>.use(</w:t>
+        <w:t>.use</w:t>
+      </w:r>
+      <w:proofErr w:type="spellEnd"/>
+      <w:r>
+        <w:t>(</w:t>
       </w:r>
       <w:r>
         <w:t>[path,] function</w:t>
@@ -1318,12 +1462,14 @@
         </w:rPr>
         <w:t>当</w:t>
       </w:r>
+      <w:proofErr w:type="spellStart"/>
       <w:r>
         <w:rPr>
           <w:rFonts w:hint="eastAsia"/>
         </w:rPr>
         <w:t>app.use</w:t>
       </w:r>
+      <w:proofErr w:type="spellEnd"/>
       <w:r>
         <w:rPr>
           <w:rFonts w:hint="eastAsia"/>
@@ -1358,8 +1504,16 @@
         <w:rPr>
           <w:rFonts w:hint="eastAsia"/>
         </w:rPr>
-        <w:t>/abcd</w:t>
-      </w:r>
+        <w:t>/</w:t>
+      </w:r>
+      <w:proofErr w:type="spellStart"/>
+      <w:r>
+        <w:rPr>
+          <w:rFonts w:hint="eastAsia"/>
+        </w:rPr>
+        <w:t>abcd</w:t>
+      </w:r>
+      <w:proofErr w:type="spellEnd"/>
       <w:r>
         <w:rPr>
           <w:rFonts w:hint="eastAsia"/>
@@ -1370,7 +1524,21 @@
         <w:rPr>
           <w:rFonts w:hint="eastAsia"/>
         </w:rPr>
-        <w:t>/abcd/xxx</w:t>
+        <w:t>/</w:t>
+      </w:r>
+      <w:proofErr w:type="spellStart"/>
+      <w:r>
+        <w:rPr>
+          <w:rFonts w:hint="eastAsia"/>
+        </w:rPr>
+        <w:t>abcd</w:t>
+      </w:r>
+      <w:proofErr w:type="spellEnd"/>
+      <w:r>
+        <w:rPr>
+          <w:rFonts w:hint="eastAsia"/>
+        </w:rPr>
+        <w:t>/xxx</w:t>
       </w:r>
       <w:r>
         <w:rPr>
@@ -1422,6 +1590,7 @@
       </w:r>
     </w:p>
     <w:p>
+      <w:proofErr w:type="spellStart"/>
       <w:r>
         <w:t>E</w:t>
       </w:r>
@@ -1432,7 +1601,11 @@
         <w:t>xpress.</w:t>
       </w:r>
       <w:r>
-        <w:t xml:space="preserve">static: </w:t>
+        <w:t>static</w:t>
+      </w:r>
+      <w:proofErr w:type="spellEnd"/>
+      <w:r>
+        <w:t xml:space="preserve">: </w:t>
       </w:r>
       <w:r>
         <w:rPr>
@@ -1548,12 +1721,14 @@
         </w:rPr>
         <w:t>直接传递给</w:t>
       </w:r>
+      <w:proofErr w:type="spellStart"/>
       <w:r>
         <w:rPr>
           <w:rFonts w:hint="eastAsia"/>
         </w:rPr>
         <w:t>app.use</w:t>
       </w:r>
+      <w:proofErr w:type="spellEnd"/>
       <w:r>
         <w:rPr>
           <w:rFonts w:hint="eastAsia"/>
@@ -1634,19 +1809,42 @@
       </w:r>
     </w:p>
     <w:p>
+      <w:proofErr w:type="spellStart"/>
       <w:r>
         <w:lastRenderedPageBreak/>
-        <w:t>var express = require('express');</w:t>
-      </w:r>
-    </w:p>
-    <w:p>
-      <w:r>
-        <w:t>var router = express.Router();</w:t>
-      </w:r>
-    </w:p>
-    <w:p>
-      <w:r>
-        <w:t>router.METHOD(path, callback, [,callback …..])  //METHOD</w:t>
+        <w:t>var</w:t>
+      </w:r>
+      <w:proofErr w:type="spellEnd"/>
+      <w:r>
+        <w:t xml:space="preserve"> express = require('express');</w:t>
+      </w:r>
+    </w:p>
+    <w:p>
+      <w:proofErr w:type="spellStart"/>
+      <w:r>
+        <w:t>var</w:t>
+      </w:r>
+      <w:proofErr w:type="spellEnd"/>
+      <w:r>
+        <w:t xml:space="preserve"> router = </w:t>
+      </w:r>
+      <w:proofErr w:type="spellStart"/>
+      <w:r>
+        <w:t>express.Router</w:t>
+      </w:r>
+      <w:proofErr w:type="spellEnd"/>
+      <w:r>
+        <w:t>();</w:t>
+      </w:r>
+    </w:p>
+    <w:p>
+      <w:proofErr w:type="spellStart"/>
+      <w:r>
+        <w:t>router.METHOD</w:t>
+      </w:r>
+      <w:proofErr w:type="spellEnd"/>
+      <w:r>
+        <w:t>(path, callback, [,callback …..])  //METHOD</w:t>
       </w:r>
       <w:r>
         <w:rPr>
@@ -1735,12 +1933,14 @@
         </w:rPr>
         <w:t>实例，然后调用</w:t>
       </w:r>
+      <w:proofErr w:type="spellStart"/>
       <w:r>
         <w:rPr>
           <w:rFonts w:hint="eastAsia"/>
         </w:rPr>
         <w:t>router.get</w:t>
       </w:r>
+      <w:proofErr w:type="spellEnd"/>
       <w:r>
         <w:rPr>
           <w:rFonts w:hint="eastAsia"/>
@@ -1765,12 +1965,14 @@
         </w:rPr>
         <w:t>使用</w:t>
       </w:r>
+      <w:proofErr w:type="spellStart"/>
       <w:r>
         <w:rPr>
           <w:rFonts w:hint="eastAsia"/>
         </w:rPr>
         <w:t>module.exports</w:t>
       </w:r>
+      <w:proofErr w:type="spellEnd"/>
       <w:r>
         <w:rPr>
           <w:rFonts w:hint="eastAsia"/>
@@ -1867,8 +2069,16 @@
         <w:rPr>
           <w:rFonts w:hint="eastAsia"/>
         </w:rPr>
-        <w:t>.bowerrc</w:t>
-      </w:r>
+        <w:t>.</w:t>
+      </w:r>
+      <w:proofErr w:type="spellStart"/>
+      <w:r>
+        <w:rPr>
+          <w:rFonts w:hint="eastAsia"/>
+        </w:rPr>
+        <w:t>bowerrc</w:t>
+      </w:r>
+      <w:proofErr w:type="spellEnd"/>
       <w:r>
         <w:rPr>
           <w:rFonts w:hint="eastAsia"/>
@@ -1890,8 +2100,13 @@
     </w:p>
     <w:p>
       <w:r>
-        <w:t>Bower init</w:t>
-      </w:r>
+        <w:t xml:space="preserve">Bower </w:t>
+      </w:r>
+      <w:proofErr w:type="spellStart"/>
+      <w:r>
+        <w:t>init</w:t>
+      </w:r>
+      <w:proofErr w:type="spellEnd"/>
       <w:r>
         <w:rPr>
           <w:rFonts w:hint="eastAsia"/>
@@ -1901,9 +2116,11 @@
       <w:r>
         <w:t>自动生成</w:t>
       </w:r>
+      <w:proofErr w:type="spellStart"/>
       <w:r>
         <w:t>bower.json</w:t>
       </w:r>
+      <w:proofErr w:type="spellEnd"/>
     </w:p>
     <w:p>
       <w:r>
@@ -1912,8 +2129,6 @@
       <w:r>
         <w:t xml:space="preserve"> </w:t>
       </w:r>
-      <w:bookmarkStart w:id="0" w:name="_GoBack"/>
-      <w:bookmarkEnd w:id="0"/>
       <w:r>
         <w:t xml:space="preserve">xxx </w:t>
       </w:r>
@@ -1938,12 +2153,14 @@
         </w:rPr>
         <w:t>安装指定版本的包并保存到</w:t>
       </w:r>
+      <w:proofErr w:type="spellStart"/>
       <w:r>
         <w:rPr>
           <w:rFonts w:hint="eastAsia"/>
         </w:rPr>
         <w:t>bower.json</w:t>
       </w:r>
+      <w:proofErr w:type="spellEnd"/>
       <w:r>
         <w:rPr>
           <w:rFonts w:hint="eastAsia"/>
@@ -1994,12 +2211,72 @@
       </w:r>
     </w:p>
     <w:p/>
-    <w:p>
-      <w:pPr>
-        <w:rPr>
-          <w:rFonts w:hint="eastAsia"/>
-        </w:rPr>
-      </w:pPr>
+    <w:p/>
+    <w:p>
+      <w:pPr>
+        <w:rPr>
+          <w:rFonts w:hint="eastAsia"/>
+          <w:b/>
+        </w:rPr>
+      </w:pPr>
+      <w:r>
+        <w:rPr>
+          <w:rFonts w:hint="eastAsia"/>
+          <w:b/>
+        </w:rPr>
+        <w:t>前端框架部分</w:t>
+      </w:r>
+    </w:p>
+    <w:p>
+      <w:r>
+        <w:rPr>
+          <w:noProof/>
+        </w:rPr>
+        <w:drawing>
+          <wp:inline distT="0" distB="0" distL="0" distR="0" wp14:anchorId="25CE0147" wp14:editId="42AEA9A6">
+            <wp:extent cx="5274310" cy="2366645"/>
+            <wp:effectExtent l="0" t="0" r="2540" b="0"/>
+            <wp:docPr id="5" name="图片 5"/>
+            <wp:cNvGraphicFramePr>
+              <a:graphicFrameLocks xmlns:a="http://schemas.openxmlformats.org/drawingml/2006/main" noChangeAspect="1"/>
+            </wp:cNvGraphicFramePr>
+            <a:graphic xmlns:a="http://schemas.openxmlformats.org/drawingml/2006/main">
+              <a:graphicData uri="http://schemas.openxmlformats.org/drawingml/2006/picture">
+                <pic:pic xmlns:pic="http://schemas.openxmlformats.org/drawingml/2006/picture">
+                  <pic:nvPicPr>
+                    <pic:cNvPr id="1" name=""/>
+                    <pic:cNvPicPr/>
+                  </pic:nvPicPr>
+                  <pic:blipFill>
+                    <a:blip r:embed="rId10"/>
+                    <a:stretch>
+                      <a:fillRect/>
+                    </a:stretch>
+                  </pic:blipFill>
+                  <pic:spPr>
+                    <a:xfrm>
+                      <a:off x="0" y="0"/>
+                      <a:ext cx="5274310" cy="2366645"/>
+                    </a:xfrm>
+                    <a:prstGeom prst="rect">
+                      <a:avLst/>
+                    </a:prstGeom>
+                  </pic:spPr>
+                </pic:pic>
+              </a:graphicData>
+            </a:graphic>
+          </wp:inline>
+        </w:drawing>
+      </w:r>
+    </w:p>
+    <w:p>
+      <w:pPr>
+        <w:rPr>
+          <w:rFonts w:hint="eastAsia"/>
+        </w:rPr>
+      </w:pPr>
+      <w:bookmarkStart w:id="0" w:name="_GoBack"/>
+      <w:bookmarkEnd w:id="0"/>
     </w:p>
     <w:sectPr>
       <w:pgSz w:w="11906" w:h="16838"/>
@@ -2012,7 +2289,7 @@
 </file>
 
 <file path=word/numbering.xml><?xml version="1.0" encoding="utf-8"?>
-<w:numbering xmlns:wpc="http://schemas.microsoft.com/office/word/2010/wordprocessingCanvas" xmlns:mc="http://schemas.openxmlformats.org/markup-compatibility/2006" xmlns:o="urn:schemas-microsoft-com:office:office" xmlns:r="http://schemas.openxmlformats.org/officeDocument/2006/relationships" xmlns:m="http://schemas.openxmlformats.org/officeDocument/2006/math" xmlns:v="urn:schemas-microsoft-com:vml" xmlns:wp14="http://schemas.microsoft.com/office/word/2010/wordprocessingDrawing" xmlns:wp="http://schemas.openxmlformats.org/drawingml/2006/wordprocessingDrawing" xmlns:w10="urn:schemas-microsoft-com:office:word" xmlns:w="http://schemas.openxmlformats.org/wordprocessingml/2006/main" xmlns:w14="http://schemas.microsoft.com/office/word/2010/wordml" xmlns:w15="http://schemas.microsoft.com/office/word/2012/wordml" xmlns:wpg="http://schemas.microsoft.com/office/word/2010/wordprocessingGroup" xmlns:wpi="http://schemas.microsoft.com/office/word/2010/wordprocessingInk" xmlns:wne="http://schemas.microsoft.com/office/word/2006/wordml" xmlns:wps="http://schemas.microsoft.com/office/word/2010/wordprocessingShape" mc:Ignorable="w14 w15 wp14">
+<w:numbering xmlns:wpc="http://schemas.microsoft.com/office/word/2010/wordprocessingCanvas" xmlns:cx="http://schemas.microsoft.com/office/drawing/2014/chartex" xmlns:cx1="http://schemas.microsoft.com/office/drawing/2015/9/8/chartex" xmlns:cx2="http://schemas.microsoft.com/office/drawing/2015/10/21/chartex" xmlns:cx3="http://schemas.microsoft.com/office/drawing/2016/5/9/chartex" xmlns:cx4="http://schemas.microsoft.com/office/drawing/2016/5/10/chartex" xmlns:cx5="http://schemas.microsoft.com/office/drawing/2016/5/11/chartex" xmlns:cx6="http://schemas.microsoft.com/office/drawing/2016/5/12/chartex" xmlns:cx7="http://schemas.microsoft.com/office/drawing/2016/5/13/chartex" xmlns:cx8="http://schemas.microsoft.com/office/drawing/2016/5/14/chartex" xmlns:mc="http://schemas.openxmlformats.org/markup-compatibility/2006" xmlns:o="urn:schemas-microsoft-com:office:office" xmlns:r="http://schemas.openxmlformats.org/officeDocument/2006/relationships" xmlns:m="http://schemas.openxmlformats.org/officeDocument/2006/math" xmlns:v="urn:schemas-microsoft-com:vml" xmlns:wp14="http://schemas.microsoft.com/office/word/2010/wordprocessingDrawing" xmlns:wp="http://schemas.openxmlformats.org/drawingml/2006/wordprocessingDrawing" xmlns:w10="urn:schemas-microsoft-com:office:word" xmlns:w="http://schemas.openxmlformats.org/wordprocessingml/2006/main" xmlns:w14="http://schemas.microsoft.com/office/word/2010/wordml" xmlns:w15="http://schemas.microsoft.com/office/word/2012/wordml" xmlns:w16se="http://schemas.microsoft.com/office/word/2015/wordml/symex" xmlns:wpg="http://schemas.microsoft.com/office/word/2010/wordprocessingGroup" xmlns:wpi="http://schemas.microsoft.com/office/word/2010/wordprocessingInk" xmlns:wne="http://schemas.microsoft.com/office/word/2006/wordml" xmlns:wps="http://schemas.microsoft.com/office/word/2010/wordprocessingShape" mc:Ignorable="w14 w15 w16se wp14">
   <w:abstractNum w:abstractNumId="0" w15:restartNumberingAfterBreak="0">
     <w:nsid w:val="19725156"/>
     <w:multiLevelType w:val="hybridMultilevel"/>
@@ -2368,7 +2645,7 @@
 </file>
 
 <file path=word/styles.xml><?xml version="1.0" encoding="utf-8"?>
-<w:styles xmlns:mc="http://schemas.openxmlformats.org/markup-compatibility/2006" xmlns:r="http://schemas.openxmlformats.org/officeDocument/2006/relationships" xmlns:w="http://schemas.openxmlformats.org/wordprocessingml/2006/main" xmlns:w14="http://schemas.microsoft.com/office/word/2010/wordml" xmlns:w15="http://schemas.microsoft.com/office/word/2012/wordml" mc:Ignorable="w14 w15">
+<w:styles xmlns:mc="http://schemas.openxmlformats.org/markup-compatibility/2006" xmlns:r="http://schemas.openxmlformats.org/officeDocument/2006/relationships" xmlns:w="http://schemas.openxmlformats.org/wordprocessingml/2006/main" xmlns:w14="http://schemas.microsoft.com/office/word/2010/wordml" xmlns:w15="http://schemas.microsoft.com/office/word/2012/wordml" xmlns:w16se="http://schemas.microsoft.com/office/word/2015/wordml/symex" mc:Ignorable="w14 w15 w16se">
   <w:docDefaults>
     <w:rPrDefault>
       <w:rPr>
@@ -2381,7 +2658,7 @@
     </w:rPrDefault>
     <w:pPrDefault/>
   </w:docDefaults>
-  <w:latentStyles w:defLockedState="0" w:defUIPriority="99" w:defSemiHidden="0" w:defUnhideWhenUsed="0" w:defQFormat="0" w:count="371">
+  <w:latentStyles w:defLockedState="0" w:defUIPriority="99" w:defSemiHidden="0" w:defUnhideWhenUsed="0" w:defQFormat="0" w:count="374">
     <w:lsdException w:name="Normal" w:uiPriority="0" w:qFormat="1"/>
     <w:lsdException w:name="heading 1" w:uiPriority="9" w:qFormat="1"/>
     <w:lsdException w:name="heading 2" w:semiHidden="1" w:uiPriority="9" w:unhideWhenUsed="1" w:qFormat="1"/>
@@ -2487,7 +2764,6 @@
     <w:lsdException w:name="HTML Sample" w:semiHidden="1" w:unhideWhenUsed="1"/>
     <w:lsdException w:name="HTML Typewriter" w:semiHidden="1" w:unhideWhenUsed="1"/>
     <w:lsdException w:name="HTML Variable" w:semiHidden="1" w:unhideWhenUsed="1"/>
-    <w:lsdException w:name="Normal Table" w:semiHidden="1" w:unhideWhenUsed="1"/>
     <w:lsdException w:name="annotation subject" w:semiHidden="1" w:unhideWhenUsed="1"/>
     <w:lsdException w:name="No List" w:semiHidden="1" w:unhideWhenUsed="1"/>
     <w:lsdException w:name="Outline List 1" w:semiHidden="1" w:unhideWhenUsed="1"/>
@@ -2532,7 +2808,6 @@
     <w:lsdException w:name="Table Professional" w:semiHidden="1" w:unhideWhenUsed="1"/>
     <w:lsdException w:name="Table Subtle 1" w:semiHidden="1" w:unhideWhenUsed="1"/>
     <w:lsdException w:name="Table Subtle 2" w:semiHidden="1" w:unhideWhenUsed="1"/>
-    <w:lsdException w:name="Table Web 1" w:semiHidden="1" w:unhideWhenUsed="1"/>
     <w:lsdException w:name="Table Web 2" w:semiHidden="1" w:unhideWhenUsed="1"/>
     <w:lsdException w:name="Table Web 3" w:semiHidden="1" w:unhideWhenUsed="1"/>
     <w:lsdException w:name="Balloon Text" w:semiHidden="1" w:unhideWhenUsed="1"/>
@@ -2753,6 +3028,9 @@
     <w:lsdException w:name="List Table 5 Dark Accent 6" w:uiPriority="50"/>
     <w:lsdException w:name="List Table 6 Colorful Accent 6" w:uiPriority="51"/>
     <w:lsdException w:name="List Table 7 Colorful Accent 6" w:uiPriority="52"/>
+    <w:lsdException w:name="Mention" w:semiHidden="1" w:unhideWhenUsed="1"/>
+    <w:lsdException w:name="Smart Hyperlink" w:semiHidden="1" w:unhideWhenUsed="1"/>
+    <w:lsdException w:name="Hashtag" w:semiHidden="1" w:unhideWhenUsed="1"/>
   </w:latentStyles>
   <w:style w:type="paragraph" w:default="1" w:styleId="a">
     <w:name w:val="Normal"/>
@@ -2810,8 +3088,8 @@
       <w:u w:val="single"/>
     </w:rPr>
   </w:style>
-  <w:style w:type="character" w:customStyle="1" w:styleId="Mention">
-    <w:name w:val="Mention"/>
+  <w:style w:type="character" w:customStyle="1" w:styleId="1">
+    <w:name w:val="@他1"/>
     <w:basedOn w:val="a0"/>
     <w:uiPriority w:val="99"/>
     <w:semiHidden/>
